--- a/Document/Face Recognizer Testing Report/Face Recognizer Testing Report.docx
+++ b/Document/Face Recognizer Testing Report/Face Recognizer Testing Report.docx
@@ -25,14 +25,8 @@
     <w:p>
       <w:pPr>
         <w:pStyle w:val="Heading1"/>
-        <w:rPr>
-          <w:rFonts w:asciiTheme="majorHAnsi" w:hAnsiTheme="majorHAnsi"/>
-        </w:rPr>
-      </w:pPr>
-      <w:r>
-        <w:rPr>
-          <w:rFonts w:asciiTheme="majorHAnsi" w:hAnsiTheme="majorHAnsi"/>
-        </w:rPr>
+      </w:pPr>
+      <w:r>
         <w:t>Face Detection Testing</w:t>
       </w:r>
     </w:p>
@@ -2350,14 +2344,8 @@
     <w:p>
       <w:pPr>
         <w:pStyle w:val="Heading1"/>
-        <w:rPr>
-          <w:rFonts w:asciiTheme="majorHAnsi" w:hAnsiTheme="majorHAnsi"/>
-        </w:rPr>
-      </w:pPr>
-      <w:r>
-        <w:rPr>
-          <w:rFonts w:asciiTheme="majorHAnsi" w:hAnsiTheme="majorHAnsi"/>
-        </w:rPr>
+      </w:pPr>
+      <w:r>
         <w:t xml:space="preserve">Face Recognition Testing </w:t>
       </w:r>
     </w:p>
@@ -3040,8 +3028,6 @@
         </w:rPr>
         <w:t xml:space="preserve"> images</w:t>
       </w:r>
-      <w:bookmarkStart w:id="0" w:name="_GoBack"/>
-      <w:bookmarkEnd w:id="0"/>
       <w:r>
         <w:rPr>
           <w:rFonts w:asciiTheme="majorHAnsi" w:hAnsiTheme="majorHAnsi"/>
@@ -3098,7 +3084,7 @@
           <w:noProof/>
         </w:rPr>
         <w:drawing>
-          <wp:inline distT="0" distB="0" distL="0" distR="0" wp14:anchorId="14E9E9E2" wp14:editId="6CBE47CF">
+          <wp:inline distT="0" distB="0" distL="0" distR="0" wp14:anchorId="2E09C153" wp14:editId="474A5ADA">
             <wp:extent cx="5943600" cy="3218180"/>
             <wp:effectExtent l="0" t="0" r="19050" b="20320"/>
             <wp:docPr id="1" name="Chart 1"/>
@@ -3168,6 +3154,1167 @@
         </w:rPr>
         <w:t>.</w:t>
       </w:r>
+    </w:p>
+    <w:p>
+      <w:pPr>
+        <w:rPr>
+          <w:rFonts w:asciiTheme="majorHAnsi" w:hAnsiTheme="majorHAnsi"/>
+          <w:sz w:val="24"/>
+          <w:szCs w:val="24"/>
+        </w:rPr>
+      </w:pPr>
+    </w:p>
+    <w:p>
+      <w:pPr>
+        <w:rPr>
+          <w:rFonts w:asciiTheme="majorHAnsi" w:hAnsiTheme="majorHAnsi"/>
+          <w:sz w:val="24"/>
+          <w:szCs w:val="24"/>
+        </w:rPr>
+      </w:pPr>
+    </w:p>
+    <w:p>
+      <w:pPr>
+        <w:pStyle w:val="Heading1"/>
+      </w:pPr>
+      <w:r>
+        <w:lastRenderedPageBreak/>
+        <w:t>Face Recognition Testing In Real World</w:t>
+      </w:r>
+    </w:p>
+    <w:p>
+      <w:pPr>
+        <w:rPr>
+          <w:rFonts w:asciiTheme="majorHAnsi" w:hAnsiTheme="majorHAnsi"/>
+          <w:sz w:val="24"/>
+          <w:szCs w:val="24"/>
+        </w:rPr>
+      </w:pPr>
+      <w:r>
+        <w:rPr>
+          <w:rFonts w:asciiTheme="majorHAnsi" w:hAnsiTheme="majorHAnsi"/>
+          <w:sz w:val="24"/>
+          <w:szCs w:val="24"/>
+        </w:rPr>
+        <w:t>The thin</w:t>
+      </w:r>
+      <w:r>
+        <w:rPr>
+          <w:rFonts w:asciiTheme="majorHAnsi" w:hAnsiTheme="majorHAnsi"/>
+          <w:sz w:val="24"/>
+          <w:szCs w:val="24"/>
+        </w:rPr>
+        <w:t>gs we are going to test is:</w:t>
+      </w:r>
+    </w:p>
+    <w:p>
+      <w:pPr>
+        <w:pStyle w:val="ListParagraph"/>
+        <w:numPr>
+          <w:ilvl w:val="0"/>
+          <w:numId w:val="14"/>
+        </w:numPr>
+        <w:rPr>
+          <w:rFonts w:asciiTheme="majorHAnsi" w:hAnsiTheme="majorHAnsi"/>
+          <w:sz w:val="24"/>
+          <w:szCs w:val="24"/>
+        </w:rPr>
+      </w:pPr>
+      <w:r>
+        <w:rPr>
+          <w:rFonts w:asciiTheme="majorHAnsi" w:hAnsiTheme="majorHAnsi"/>
+          <w:sz w:val="24"/>
+          <w:szCs w:val="24"/>
+        </w:rPr>
+        <w:t>Minimum, maximum number required to recognize all student in class.</w:t>
+      </w:r>
+    </w:p>
+    <w:p>
+      <w:pPr>
+        <w:pStyle w:val="ListParagraph"/>
+        <w:numPr>
+          <w:ilvl w:val="0"/>
+          <w:numId w:val="14"/>
+        </w:numPr>
+        <w:rPr>
+          <w:rFonts w:asciiTheme="majorHAnsi" w:hAnsiTheme="majorHAnsi"/>
+          <w:sz w:val="24"/>
+          <w:szCs w:val="24"/>
+        </w:rPr>
+      </w:pPr>
+      <w:r>
+        <w:rPr>
+          <w:rFonts w:asciiTheme="majorHAnsi" w:hAnsiTheme="majorHAnsi"/>
+          <w:sz w:val="24"/>
+          <w:szCs w:val="24"/>
+        </w:rPr>
+        <w:t>The average number of student recognized each picture</w:t>
+      </w:r>
+    </w:p>
+    <w:p>
+      <w:pPr>
+        <w:pStyle w:val="Heading2"/>
+      </w:pPr>
+      <w:r>
+        <w:t>First Test</w:t>
+      </w:r>
+    </w:p>
+    <w:p>
+      <w:pPr>
+        <w:rPr>
+          <w:rFonts w:asciiTheme="majorHAnsi" w:hAnsiTheme="majorHAnsi"/>
+          <w:sz w:val="24"/>
+          <w:szCs w:val="24"/>
+        </w:rPr>
+      </w:pPr>
+      <w:r>
+        <w:rPr>
+          <w:rFonts w:asciiTheme="majorHAnsi" w:hAnsiTheme="majorHAnsi"/>
+        </w:rPr>
+        <w:t xml:space="preserve"> </w:t>
+      </w:r>
+      <w:r>
+        <w:rPr>
+          <w:rFonts w:asciiTheme="majorHAnsi" w:hAnsiTheme="majorHAnsi"/>
+          <w:sz w:val="24"/>
+          <w:szCs w:val="24"/>
+        </w:rPr>
+        <w:t xml:space="preserve">The first time, we check a roll call with 20 </w:t>
+      </w:r>
+      <w:r>
+        <w:rPr>
+          <w:rFonts w:asciiTheme="majorHAnsi" w:hAnsiTheme="majorHAnsi"/>
+          <w:sz w:val="24"/>
+          <w:szCs w:val="24"/>
+        </w:rPr>
+        <w:t>students. In classroom, there are</w:t>
+      </w:r>
+      <w:r>
+        <w:rPr>
+          <w:rFonts w:asciiTheme="majorHAnsi" w:hAnsiTheme="majorHAnsi"/>
+          <w:sz w:val="24"/>
+          <w:szCs w:val="24"/>
+        </w:rPr>
+        <w:t xml:space="preserve"> 13</w:t>
+      </w:r>
+      <w:r>
+        <w:rPr>
+          <w:rFonts w:asciiTheme="majorHAnsi" w:hAnsiTheme="majorHAnsi"/>
+          <w:sz w:val="24"/>
+          <w:szCs w:val="24"/>
+        </w:rPr>
+        <w:t>/20</w:t>
+      </w:r>
+      <w:r>
+        <w:rPr>
+          <w:rFonts w:asciiTheme="majorHAnsi" w:hAnsiTheme="majorHAnsi"/>
+          <w:sz w:val="24"/>
+          <w:szCs w:val="24"/>
+        </w:rPr>
+        <w:t xml:space="preserve"> student</w:t>
+      </w:r>
+      <w:r>
+        <w:rPr>
+          <w:rFonts w:asciiTheme="majorHAnsi" w:hAnsiTheme="majorHAnsi"/>
+          <w:sz w:val="24"/>
+          <w:szCs w:val="24"/>
+        </w:rPr>
+        <w:t>s</w:t>
+      </w:r>
+      <w:r>
+        <w:rPr>
+          <w:rFonts w:asciiTheme="majorHAnsi" w:hAnsiTheme="majorHAnsi"/>
+          <w:sz w:val="24"/>
+          <w:szCs w:val="24"/>
+        </w:rPr>
+        <w:t xml:space="preserve"> available.</w:t>
+      </w:r>
+    </w:p>
+    <w:p>
+      <w:pPr>
+        <w:jc w:val="center"/>
+        <w:rPr>
+          <w:rFonts w:asciiTheme="majorHAnsi" w:hAnsiTheme="majorHAnsi"/>
+          <w:sz w:val="24"/>
+          <w:szCs w:val="24"/>
+        </w:rPr>
+      </w:pPr>
+      <w:r>
+        <w:rPr>
+          <w:rFonts w:asciiTheme="majorHAnsi" w:hAnsiTheme="majorHAnsi"/>
+          <w:noProof/>
+          <w:sz w:val="24"/>
+          <w:szCs w:val="24"/>
+        </w:rPr>
+        <w:drawing>
+          <wp:inline distT="0" distB="0" distL="0" distR="0" wp14:anchorId="39F8FB30" wp14:editId="1FC93BA1">
+            <wp:extent cx="4743450" cy="2507127"/>
+            <wp:effectExtent l="0" t="0" r="0" b="7620"/>
+            <wp:docPr id="2" name="Picture 2" descr="C:\Users\Hoang\Desktop\Min\Min\2013-10-31 09-08-12-027.jpg"/>
+            <wp:cNvGraphicFramePr>
+              <a:graphicFrameLocks xmlns:a="http://schemas.openxmlformats.org/drawingml/2006/main" noChangeAspect="1"/>
+            </wp:cNvGraphicFramePr>
+            <a:graphic xmlns:a="http://schemas.openxmlformats.org/drawingml/2006/main">
+              <a:graphicData uri="http://schemas.openxmlformats.org/drawingml/2006/picture">
+                <pic:pic xmlns:pic="http://schemas.openxmlformats.org/drawingml/2006/picture">
+                  <pic:nvPicPr>
+                    <pic:cNvPr id="0" name="Picture 1" descr="C:\Users\Hoang\Desktop\Min\Min\2013-10-31 09-08-12-027.jpg"/>
+                    <pic:cNvPicPr>
+                      <a:picLocks noChangeAspect="1" noChangeArrowheads="1"/>
+                    </pic:cNvPicPr>
+                  </pic:nvPicPr>
+                  <pic:blipFill>
+                    <a:blip r:embed="rId7" cstate="print">
+                      <a:extLst>
+                        <a:ext uri="{28A0092B-C50C-407E-A947-70E740481C1C}">
+                          <a14:useLocalDpi xmlns:a14="http://schemas.microsoft.com/office/drawing/2010/main" val="0"/>
+                        </a:ext>
+                      </a:extLst>
+                    </a:blip>
+                    <a:srcRect/>
+                    <a:stretch>
+                      <a:fillRect/>
+                    </a:stretch>
+                  </pic:blipFill>
+                  <pic:spPr bwMode="auto">
+                    <a:xfrm>
+                      <a:off x="0" y="0"/>
+                      <a:ext cx="4745557" cy="2508240"/>
+                    </a:xfrm>
+                    <a:prstGeom prst="rect">
+                      <a:avLst/>
+                    </a:prstGeom>
+                    <a:noFill/>
+                    <a:ln>
+                      <a:noFill/>
+                    </a:ln>
+                  </pic:spPr>
+                </pic:pic>
+              </a:graphicData>
+            </a:graphic>
+          </wp:inline>
+        </w:drawing>
+      </w:r>
+    </w:p>
+    <w:p>
+      <w:pPr>
+        <w:rPr>
+          <w:rFonts w:asciiTheme="majorHAnsi" w:hAnsiTheme="majorHAnsi"/>
+          <w:sz w:val="24"/>
+          <w:szCs w:val="24"/>
+        </w:rPr>
+      </w:pPr>
+      <w:r>
+        <w:rPr>
+          <w:rFonts w:asciiTheme="majorHAnsi" w:hAnsiTheme="majorHAnsi"/>
+          <w:sz w:val="24"/>
+          <w:szCs w:val="24"/>
+        </w:rPr>
+        <w:t xml:space="preserve">We </w:t>
+      </w:r>
+      <w:r>
+        <w:rPr>
+          <w:rFonts w:asciiTheme="majorHAnsi" w:hAnsiTheme="majorHAnsi"/>
+          <w:sz w:val="24"/>
+          <w:szCs w:val="24"/>
+        </w:rPr>
+        <w:t>took</w:t>
+      </w:r>
+      <w:r>
+        <w:rPr>
+          <w:rFonts w:asciiTheme="majorHAnsi" w:hAnsiTheme="majorHAnsi"/>
+          <w:sz w:val="24"/>
+          <w:szCs w:val="24"/>
+        </w:rPr>
+        <w:t xml:space="preserve"> total 53 images for testing</w:t>
+      </w:r>
+      <w:r>
+        <w:rPr>
+          <w:rFonts w:asciiTheme="majorHAnsi" w:hAnsiTheme="majorHAnsi"/>
+          <w:sz w:val="24"/>
+          <w:szCs w:val="24"/>
+        </w:rPr>
+        <w:t>.</w:t>
+      </w:r>
+    </w:p>
+    <w:p>
+      <w:pPr>
+        <w:pStyle w:val="Heading3"/>
+      </w:pPr>
+      <w:r>
+        <w:t xml:space="preserve"> </w:t>
+      </w:r>
+      <w:r>
+        <w:t>Check number of image</w:t>
+      </w:r>
+      <w:r>
+        <w:t>s</w:t>
+      </w:r>
+      <w:r>
+        <w:t xml:space="preserve"> required</w:t>
+      </w:r>
+    </w:p>
+    <w:p>
+      <w:pPr>
+        <w:rPr>
+          <w:rFonts w:asciiTheme="majorHAnsi" w:hAnsiTheme="majorHAnsi"/>
+          <w:sz w:val="24"/>
+          <w:szCs w:val="24"/>
+        </w:rPr>
+      </w:pPr>
+      <w:r>
+        <w:rPr>
+          <w:rFonts w:asciiTheme="majorHAnsi" w:hAnsiTheme="majorHAnsi"/>
+          <w:sz w:val="24"/>
+          <w:szCs w:val="24"/>
+        </w:rPr>
+        <w:t>We run the test 10000 times. Each time, we select random images, use those image for recognizing until the number of detected students is larger than 13.</w:t>
+      </w:r>
+    </w:p>
+    <w:p>
+      <w:pPr>
+        <w:rPr>
+          <w:rFonts w:asciiTheme="majorHAnsi" w:hAnsiTheme="majorHAnsi"/>
+          <w:b/>
+          <w:sz w:val="24"/>
+          <w:szCs w:val="24"/>
+          <w:u w:val="single"/>
+        </w:rPr>
+      </w:pPr>
+      <w:r>
+        <w:rPr>
+          <w:rFonts w:asciiTheme="majorHAnsi" w:hAnsiTheme="majorHAnsi"/>
+          <w:b/>
+          <w:sz w:val="24"/>
+          <w:szCs w:val="24"/>
+          <w:u w:val="single"/>
+        </w:rPr>
+        <w:lastRenderedPageBreak/>
+        <w:t>Testing Result:</w:t>
+      </w:r>
+    </w:p>
+    <w:p>
+      <w:pPr>
+        <w:rPr>
+          <w:rFonts w:asciiTheme="majorHAnsi" w:hAnsiTheme="majorHAnsi"/>
+          <w:sz w:val="24"/>
+          <w:szCs w:val="24"/>
+        </w:rPr>
+      </w:pPr>
+      <w:r>
+        <w:rPr>
+          <w:rFonts w:asciiTheme="majorHAnsi" w:hAnsiTheme="majorHAnsi"/>
+          <w:b/>
+          <w:sz w:val="24"/>
+          <w:szCs w:val="24"/>
+        </w:rPr>
+        <w:t xml:space="preserve">Minimum Images Required: </w:t>
+      </w:r>
+      <w:r>
+        <w:rPr>
+          <w:rFonts w:asciiTheme="majorHAnsi" w:hAnsiTheme="majorHAnsi"/>
+          <w:sz w:val="24"/>
+          <w:szCs w:val="24"/>
+        </w:rPr>
+        <w:t>2</w:t>
+      </w:r>
+    </w:p>
+    <w:p>
+      <w:pPr>
+        <w:jc w:val="center"/>
+        <w:rPr>
+          <w:rFonts w:asciiTheme="majorHAnsi" w:hAnsiTheme="majorHAnsi"/>
+          <w:b/>
+          <w:sz w:val="24"/>
+          <w:szCs w:val="24"/>
+        </w:rPr>
+      </w:pPr>
+      <w:r>
+        <w:rPr>
+          <w:rFonts w:asciiTheme="majorHAnsi" w:hAnsiTheme="majorHAnsi"/>
+          <w:b/>
+          <w:noProof/>
+          <w:sz w:val="24"/>
+          <w:szCs w:val="24"/>
+        </w:rPr>
+        <w:drawing>
+          <wp:inline distT="0" distB="0" distL="0" distR="0" wp14:anchorId="06014524" wp14:editId="79C62BA6">
+            <wp:extent cx="3409950" cy="1802541"/>
+            <wp:effectExtent l="0" t="0" r="0" b="7620"/>
+            <wp:docPr id="4" name="Picture 4" descr="C:\Users\Hoang\Desktop\Min\Min\2013-10-31 09-09-17-085.jpg"/>
+            <wp:cNvGraphicFramePr>
+              <a:graphicFrameLocks xmlns:a="http://schemas.openxmlformats.org/drawingml/2006/main" noChangeAspect="1"/>
+            </wp:cNvGraphicFramePr>
+            <a:graphic xmlns:a="http://schemas.openxmlformats.org/drawingml/2006/main">
+              <a:graphicData uri="http://schemas.openxmlformats.org/drawingml/2006/picture">
+                <pic:pic xmlns:pic="http://schemas.openxmlformats.org/drawingml/2006/picture">
+                  <pic:nvPicPr>
+                    <pic:cNvPr id="0" name="Picture 3" descr="C:\Users\Hoang\Desktop\Min\Min\2013-10-31 09-09-17-085.jpg"/>
+                    <pic:cNvPicPr>
+                      <a:picLocks noChangeAspect="1" noChangeArrowheads="1"/>
+                    </pic:cNvPicPr>
+                  </pic:nvPicPr>
+                  <pic:blipFill>
+                    <a:blip r:embed="rId8" cstate="print">
+                      <a:extLst>
+                        <a:ext uri="{28A0092B-C50C-407E-A947-70E740481C1C}">
+                          <a14:useLocalDpi xmlns:a14="http://schemas.microsoft.com/office/drawing/2010/main" val="0"/>
+                        </a:ext>
+                      </a:extLst>
+                    </a:blip>
+                    <a:srcRect/>
+                    <a:stretch>
+                      <a:fillRect/>
+                    </a:stretch>
+                  </pic:blipFill>
+                  <pic:spPr bwMode="auto">
+                    <a:xfrm>
+                      <a:off x="0" y="0"/>
+                      <a:ext cx="3412240" cy="1803752"/>
+                    </a:xfrm>
+                    <a:prstGeom prst="rect">
+                      <a:avLst/>
+                    </a:prstGeom>
+                    <a:noFill/>
+                    <a:ln>
+                      <a:noFill/>
+                    </a:ln>
+                  </pic:spPr>
+                </pic:pic>
+              </a:graphicData>
+            </a:graphic>
+          </wp:inline>
+        </w:drawing>
+      </w:r>
+      <w:r>
+        <w:rPr>
+          <w:rFonts w:asciiTheme="majorHAnsi" w:hAnsiTheme="majorHAnsi"/>
+          <w:b/>
+          <w:noProof/>
+          <w:sz w:val="24"/>
+          <w:szCs w:val="24"/>
+        </w:rPr>
+        <w:drawing>
+          <wp:inline distT="0" distB="0" distL="0" distR="0" wp14:anchorId="42857AA3" wp14:editId="15BE984F">
+            <wp:extent cx="3438525" cy="1817416"/>
+            <wp:effectExtent l="0" t="0" r="0" b="0"/>
+            <wp:docPr id="3" name="Picture 3" descr="C:\Users\Hoang\Desktop\Min\Min\2013-10-31 09-08-12-027.jpg"/>
+            <wp:cNvGraphicFramePr>
+              <a:graphicFrameLocks xmlns:a="http://schemas.openxmlformats.org/drawingml/2006/main" noChangeAspect="1"/>
+            </wp:cNvGraphicFramePr>
+            <a:graphic xmlns:a="http://schemas.openxmlformats.org/drawingml/2006/main">
+              <a:graphicData uri="http://schemas.openxmlformats.org/drawingml/2006/picture">
+                <pic:pic xmlns:pic="http://schemas.openxmlformats.org/drawingml/2006/picture">
+                  <pic:nvPicPr>
+                    <pic:cNvPr id="0" name="Picture 2" descr="C:\Users\Hoang\Desktop\Min\Min\2013-10-31 09-08-12-027.jpg"/>
+                    <pic:cNvPicPr>
+                      <a:picLocks noChangeAspect="1" noChangeArrowheads="1"/>
+                    </pic:cNvPicPr>
+                  </pic:nvPicPr>
+                  <pic:blipFill>
+                    <a:blip r:embed="rId9" cstate="print">
+                      <a:extLst>
+                        <a:ext uri="{28A0092B-C50C-407E-A947-70E740481C1C}">
+                          <a14:useLocalDpi xmlns:a14="http://schemas.microsoft.com/office/drawing/2010/main" val="0"/>
+                        </a:ext>
+                      </a:extLst>
+                    </a:blip>
+                    <a:srcRect/>
+                    <a:stretch>
+                      <a:fillRect/>
+                    </a:stretch>
+                  </pic:blipFill>
+                  <pic:spPr bwMode="auto">
+                    <a:xfrm>
+                      <a:off x="0" y="0"/>
+                      <a:ext cx="3440271" cy="1818339"/>
+                    </a:xfrm>
+                    <a:prstGeom prst="rect">
+                      <a:avLst/>
+                    </a:prstGeom>
+                    <a:noFill/>
+                    <a:ln>
+                      <a:noFill/>
+                    </a:ln>
+                  </pic:spPr>
+                </pic:pic>
+              </a:graphicData>
+            </a:graphic>
+          </wp:inline>
+        </w:drawing>
+      </w:r>
+    </w:p>
+    <w:p>
+      <w:pPr>
+        <w:rPr>
+          <w:rFonts w:asciiTheme="majorHAnsi" w:hAnsiTheme="majorHAnsi"/>
+          <w:b/>
+          <w:sz w:val="24"/>
+          <w:szCs w:val="24"/>
+        </w:rPr>
+      </w:pPr>
+      <w:r>
+        <w:rPr>
+          <w:rFonts w:asciiTheme="majorHAnsi" w:hAnsiTheme="majorHAnsi"/>
+          <w:b/>
+          <w:sz w:val="24"/>
+          <w:szCs w:val="24"/>
+        </w:rPr>
+        <w:t xml:space="preserve">Maximum Images Required: </w:t>
+      </w:r>
+      <w:r>
+        <w:rPr>
+          <w:rFonts w:asciiTheme="majorHAnsi" w:hAnsiTheme="majorHAnsi"/>
+          <w:sz w:val="24"/>
+          <w:szCs w:val="24"/>
+        </w:rPr>
+        <w:t>9</w:t>
+      </w:r>
+    </w:p>
+    <w:p>
+      <w:pPr>
+        <w:rPr>
+          <w:rFonts w:asciiTheme="majorHAnsi" w:hAnsiTheme="majorHAnsi"/>
+          <w:sz w:val="24"/>
+          <w:szCs w:val="24"/>
+        </w:rPr>
+      </w:pPr>
+      <w:r>
+        <w:rPr>
+          <w:rFonts w:asciiTheme="majorHAnsi" w:hAnsiTheme="majorHAnsi"/>
+          <w:b/>
+          <w:sz w:val="24"/>
+          <w:szCs w:val="24"/>
+        </w:rPr>
+        <w:t>A</w:t>
+      </w:r>
+      <w:r>
+        <w:rPr>
+          <w:rFonts w:asciiTheme="majorHAnsi" w:hAnsiTheme="majorHAnsi"/>
+          <w:b/>
+          <w:sz w:val="24"/>
+          <w:szCs w:val="24"/>
+        </w:rPr>
+        <w:t>verage Images Required</w:t>
+      </w:r>
+      <w:r>
+        <w:rPr>
+          <w:rFonts w:asciiTheme="majorHAnsi" w:hAnsiTheme="majorHAnsi"/>
+          <w:sz w:val="24"/>
+          <w:szCs w:val="24"/>
+        </w:rPr>
+        <w:t>: 3.655</w:t>
+      </w:r>
+    </w:p>
+    <w:p>
+      <w:pPr>
+        <w:rPr>
+          <w:rFonts w:asciiTheme="majorHAnsi" w:hAnsiTheme="majorHAnsi"/>
+          <w:b/>
+          <w:sz w:val="24"/>
+          <w:szCs w:val="24"/>
+        </w:rPr>
+      </w:pPr>
+      <w:r>
+        <w:rPr>
+          <w:noProof/>
+        </w:rPr>
+        <w:drawing>
+          <wp:inline distT="0" distB="0" distL="0" distR="0" wp14:anchorId="4BE5C10D" wp14:editId="482BEBF6">
+            <wp:extent cx="3705225" cy="2552700"/>
+            <wp:effectExtent l="0" t="0" r="9525" b="19050"/>
+            <wp:docPr id="5" name="Chart 5"/>
+            <wp:cNvGraphicFramePr/>
+            <a:graphic xmlns:a="http://schemas.openxmlformats.org/drawingml/2006/main">
+              <a:graphicData uri="http://schemas.openxmlformats.org/drawingml/2006/chart">
+                <c:chart xmlns:c="http://schemas.openxmlformats.org/drawingml/2006/chart" xmlns:r="http://schemas.openxmlformats.org/officeDocument/2006/relationships" r:id="rId10"/>
+              </a:graphicData>
+            </a:graphic>
+          </wp:inline>
+        </w:drawing>
+      </w:r>
+      <w:r>
+        <w:rPr>
+          <w:noProof/>
+        </w:rPr>
+        <w:drawing>
+          <wp:inline distT="0" distB="0" distL="0" distR="0" wp14:anchorId="580806D8" wp14:editId="46FB7B70">
+            <wp:extent cx="3524250" cy="2562225"/>
+            <wp:effectExtent l="0" t="0" r="19050" b="9525"/>
+            <wp:docPr id="6" name="Chart 6"/>
+            <wp:cNvGraphicFramePr/>
+            <a:graphic xmlns:a="http://schemas.openxmlformats.org/drawingml/2006/main">
+              <a:graphicData uri="http://schemas.openxmlformats.org/drawingml/2006/chart">
+                <c:chart xmlns:c="http://schemas.openxmlformats.org/drawingml/2006/chart" xmlns:r="http://schemas.openxmlformats.org/officeDocument/2006/relationships" r:id="rId11"/>
+              </a:graphicData>
+            </a:graphic>
+          </wp:inline>
+        </w:drawing>
+      </w:r>
+    </w:p>
+    <w:p>
+      <w:pPr>
+        <w:pStyle w:val="Heading3"/>
+      </w:pPr>
+      <w:r>
+        <w:lastRenderedPageBreak/>
+        <w:t xml:space="preserve"> </w:t>
+      </w:r>
+      <w:r>
+        <w:t>Avarage number of student recognized by picture</w:t>
+      </w:r>
+    </w:p>
+    <w:p>
+      <w:r>
+        <w:t>We increase the number of images using for recognizing from 1 to 10. Each times we choose randoms images from taken images, then run the test 1000 times, find the avarage number of students recognized</w:t>
+      </w:r>
+    </w:p>
+    <w:p>
+      <w:pPr>
+        <w:jc w:val="center"/>
+      </w:pPr>
+      <w:r>
+        <w:rPr>
+          <w:noProof/>
+        </w:rPr>
+        <w:drawing>
+          <wp:inline distT="0" distB="0" distL="0" distR="0" wp14:anchorId="5D815DD1" wp14:editId="5973A21F">
+            <wp:extent cx="4133850" cy="2562225"/>
+            <wp:effectExtent l="0" t="0" r="19050" b="9525"/>
+            <wp:docPr id="7" name="Chart 7"/>
+            <wp:cNvGraphicFramePr/>
+            <a:graphic xmlns:a="http://schemas.openxmlformats.org/drawingml/2006/main">
+              <a:graphicData uri="http://schemas.openxmlformats.org/drawingml/2006/chart">
+                <c:chart xmlns:c="http://schemas.openxmlformats.org/drawingml/2006/chart" xmlns:r="http://schemas.openxmlformats.org/officeDocument/2006/relationships" r:id="rId12"/>
+              </a:graphicData>
+            </a:graphic>
+          </wp:inline>
+        </w:drawing>
+      </w:r>
+    </w:p>
+    <w:p>
+      <w:r>
+        <w:br w:type="page"/>
+      </w:r>
+    </w:p>
+    <w:p>
+      <w:pPr>
+        <w:pStyle w:val="Heading2"/>
+      </w:pPr>
+      <w:r>
+        <w:lastRenderedPageBreak/>
+        <w:t>Second Test</w:t>
+      </w:r>
+    </w:p>
+    <w:p>
+      <w:pPr>
+        <w:rPr>
+          <w:rFonts w:asciiTheme="majorHAnsi" w:hAnsiTheme="majorHAnsi"/>
+          <w:sz w:val="24"/>
+          <w:szCs w:val="24"/>
+        </w:rPr>
+      </w:pPr>
+      <w:r>
+        <w:rPr>
+          <w:rFonts w:asciiTheme="majorHAnsi" w:hAnsiTheme="majorHAnsi"/>
+          <w:sz w:val="24"/>
+          <w:szCs w:val="24"/>
+        </w:rPr>
+        <w:t>The first time, we check a roll call with 2</w:t>
+      </w:r>
+      <w:r>
+        <w:rPr>
+          <w:rFonts w:asciiTheme="majorHAnsi" w:hAnsiTheme="majorHAnsi"/>
+          <w:sz w:val="24"/>
+          <w:szCs w:val="24"/>
+        </w:rPr>
+        <w:t>4</w:t>
+      </w:r>
+      <w:r>
+        <w:rPr>
+          <w:rFonts w:asciiTheme="majorHAnsi" w:hAnsiTheme="majorHAnsi"/>
+          <w:sz w:val="24"/>
+          <w:szCs w:val="24"/>
+        </w:rPr>
+        <w:t xml:space="preserve"> students. In classroom, there are 13/2</w:t>
+      </w:r>
+      <w:r>
+        <w:rPr>
+          <w:rFonts w:asciiTheme="majorHAnsi" w:hAnsiTheme="majorHAnsi"/>
+          <w:sz w:val="24"/>
+          <w:szCs w:val="24"/>
+        </w:rPr>
+        <w:t>4</w:t>
+      </w:r>
+      <w:r>
+        <w:rPr>
+          <w:rFonts w:asciiTheme="majorHAnsi" w:hAnsiTheme="majorHAnsi"/>
+          <w:sz w:val="24"/>
+          <w:szCs w:val="24"/>
+        </w:rPr>
+        <w:t xml:space="preserve"> students available</w:t>
+      </w:r>
+      <w:r>
+        <w:rPr>
+          <w:rFonts w:asciiTheme="majorHAnsi" w:hAnsiTheme="majorHAnsi"/>
+          <w:sz w:val="24"/>
+          <w:szCs w:val="24"/>
+        </w:rPr>
+        <w:t xml:space="preserve"> (Another students from first test)</w:t>
+      </w:r>
+      <w:r>
+        <w:rPr>
+          <w:rFonts w:asciiTheme="majorHAnsi" w:hAnsiTheme="majorHAnsi"/>
+          <w:sz w:val="24"/>
+          <w:szCs w:val="24"/>
+        </w:rPr>
+        <w:t>.</w:t>
+      </w:r>
+    </w:p>
+    <w:p>
+      <w:pPr>
+        <w:jc w:val="center"/>
+        <w:rPr>
+          <w:rFonts w:asciiTheme="majorHAnsi" w:hAnsiTheme="majorHAnsi"/>
+          <w:sz w:val="24"/>
+          <w:szCs w:val="24"/>
+        </w:rPr>
+      </w:pPr>
+      <w:r>
+        <w:rPr>
+          <w:rFonts w:asciiTheme="majorHAnsi" w:hAnsiTheme="majorHAnsi"/>
+          <w:noProof/>
+          <w:sz w:val="24"/>
+          <w:szCs w:val="24"/>
+        </w:rPr>
+        <w:drawing>
+          <wp:inline distT="0" distB="0" distL="0" distR="0">
+            <wp:extent cx="5029200" cy="2828925"/>
+            <wp:effectExtent l="0" t="0" r="0" b="9525"/>
+            <wp:docPr id="8" name="Picture 8" descr="C:\Users\Hoang\Desktop\Min\Min - After\SE0670_XML_photo_31-10-2013_09-23-38.jpg"/>
+            <wp:cNvGraphicFramePr>
+              <a:graphicFrameLocks xmlns:a="http://schemas.openxmlformats.org/drawingml/2006/main" noChangeAspect="1"/>
+            </wp:cNvGraphicFramePr>
+            <a:graphic xmlns:a="http://schemas.openxmlformats.org/drawingml/2006/main">
+              <a:graphicData uri="http://schemas.openxmlformats.org/drawingml/2006/picture">
+                <pic:pic xmlns:pic="http://schemas.openxmlformats.org/drawingml/2006/picture">
+                  <pic:nvPicPr>
+                    <pic:cNvPr id="0" name="Picture 4" descr="C:\Users\Hoang\Desktop\Min\Min - After\SE0670_XML_photo_31-10-2013_09-23-38.jpg"/>
+                    <pic:cNvPicPr>
+                      <a:picLocks noChangeAspect="1" noChangeArrowheads="1"/>
+                    </pic:cNvPicPr>
+                  </pic:nvPicPr>
+                  <pic:blipFill>
+                    <a:blip r:embed="rId13">
+                      <a:extLst>
+                        <a:ext uri="{28A0092B-C50C-407E-A947-70E740481C1C}">
+                          <a14:useLocalDpi xmlns:a14="http://schemas.microsoft.com/office/drawing/2010/main" val="0"/>
+                        </a:ext>
+                      </a:extLst>
+                    </a:blip>
+                    <a:srcRect/>
+                    <a:stretch>
+                      <a:fillRect/>
+                    </a:stretch>
+                  </pic:blipFill>
+                  <pic:spPr bwMode="auto">
+                    <a:xfrm>
+                      <a:off x="0" y="0"/>
+                      <a:ext cx="5029200" cy="2828925"/>
+                    </a:xfrm>
+                    <a:prstGeom prst="rect">
+                      <a:avLst/>
+                    </a:prstGeom>
+                    <a:noFill/>
+                    <a:ln>
+                      <a:noFill/>
+                    </a:ln>
+                  </pic:spPr>
+                </pic:pic>
+              </a:graphicData>
+            </a:graphic>
+          </wp:inline>
+        </w:drawing>
+      </w:r>
+    </w:p>
+    <w:p>
+      <w:pPr>
+        <w:rPr>
+          <w:rFonts w:asciiTheme="majorHAnsi" w:hAnsiTheme="majorHAnsi"/>
+          <w:sz w:val="24"/>
+          <w:szCs w:val="24"/>
+        </w:rPr>
+      </w:pPr>
+      <w:r>
+        <w:rPr>
+          <w:rFonts w:asciiTheme="majorHAnsi" w:hAnsiTheme="majorHAnsi"/>
+          <w:sz w:val="24"/>
+          <w:szCs w:val="24"/>
+        </w:rPr>
+        <w:t>We took total 11 images for testing.</w:t>
+      </w:r>
+    </w:p>
+    <w:p>
+      <w:pPr>
+        <w:rPr>
+          <w:rFonts w:asciiTheme="majorHAnsi" w:hAnsiTheme="majorHAnsi"/>
+          <w:sz w:val="24"/>
+          <w:szCs w:val="24"/>
+        </w:rPr>
+      </w:pPr>
+      <w:r>
+        <w:rPr>
+          <w:rFonts w:asciiTheme="majorHAnsi" w:hAnsiTheme="majorHAnsi"/>
+          <w:sz w:val="24"/>
+          <w:szCs w:val="24"/>
+        </w:rPr>
+        <w:br w:type="page"/>
+      </w:r>
+    </w:p>
+    <w:p>
+      <w:pPr>
+        <w:pStyle w:val="Heading3"/>
+        <w:numPr>
+          <w:ilvl w:val="1"/>
+          <w:numId w:val="18"/>
+        </w:numPr>
+      </w:pPr>
+      <w:r>
+        <w:lastRenderedPageBreak/>
+        <w:t xml:space="preserve"> </w:t>
+      </w:r>
+      <w:r>
+        <w:t>Check number of image</w:t>
+      </w:r>
+      <w:r>
+        <w:t>s</w:t>
+      </w:r>
+      <w:r>
+        <w:t xml:space="preserve"> required</w:t>
+      </w:r>
+    </w:p>
+    <w:p>
+      <w:pPr>
+        <w:rPr>
+          <w:rFonts w:asciiTheme="majorHAnsi" w:hAnsiTheme="majorHAnsi"/>
+          <w:b/>
+          <w:sz w:val="24"/>
+          <w:szCs w:val="24"/>
+        </w:rPr>
+      </w:pPr>
+      <w:r>
+        <w:rPr>
+          <w:rFonts w:asciiTheme="majorHAnsi" w:hAnsiTheme="majorHAnsi"/>
+          <w:b/>
+          <w:sz w:val="24"/>
+          <w:szCs w:val="24"/>
+        </w:rPr>
+        <w:t xml:space="preserve">Minimum Images Required: </w:t>
+      </w:r>
+      <w:r>
+        <w:rPr>
+          <w:rFonts w:asciiTheme="majorHAnsi" w:hAnsiTheme="majorHAnsi"/>
+          <w:sz w:val="24"/>
+          <w:szCs w:val="24"/>
+        </w:rPr>
+        <w:t>2</w:t>
+      </w:r>
+    </w:p>
+    <w:p>
+      <w:pPr>
+        <w:jc w:val="center"/>
+        <w:rPr>
+          <w:rFonts w:asciiTheme="majorHAnsi" w:hAnsiTheme="majorHAnsi"/>
+          <w:b/>
+          <w:sz w:val="24"/>
+          <w:szCs w:val="24"/>
+        </w:rPr>
+      </w:pPr>
+      <w:r>
+        <w:rPr>
+          <w:rFonts w:asciiTheme="majorHAnsi" w:hAnsiTheme="majorHAnsi"/>
+          <w:b/>
+          <w:noProof/>
+          <w:sz w:val="24"/>
+          <w:szCs w:val="24"/>
+        </w:rPr>
+        <w:drawing>
+          <wp:inline distT="0" distB="0" distL="0" distR="0">
+            <wp:extent cx="3466042" cy="1949648"/>
+            <wp:effectExtent l="0" t="0" r="1270" b="0"/>
+            <wp:docPr id="12" name="Picture 12" descr="C:\Users\Hoang\Desktop\Min\Min - After\SE0670_XML_photo_31-10-2013_09-18-33.jpg"/>
+            <wp:cNvGraphicFramePr>
+              <a:graphicFrameLocks xmlns:a="http://schemas.openxmlformats.org/drawingml/2006/main" noChangeAspect="1"/>
+            </wp:cNvGraphicFramePr>
+            <a:graphic xmlns:a="http://schemas.openxmlformats.org/drawingml/2006/main">
+              <a:graphicData uri="http://schemas.openxmlformats.org/drawingml/2006/picture">
+                <pic:pic xmlns:pic="http://schemas.openxmlformats.org/drawingml/2006/picture">
+                  <pic:nvPicPr>
+                    <pic:cNvPr id="0" name="Picture 6" descr="C:\Users\Hoang\Desktop\Min\Min - After\SE0670_XML_photo_31-10-2013_09-18-33.jpg"/>
+                    <pic:cNvPicPr>
+                      <a:picLocks noChangeAspect="1" noChangeArrowheads="1"/>
+                    </pic:cNvPicPr>
+                  </pic:nvPicPr>
+                  <pic:blipFill>
+                    <a:blip r:embed="rId14" cstate="print">
+                      <a:extLst>
+                        <a:ext uri="{28A0092B-C50C-407E-A947-70E740481C1C}">
+                          <a14:useLocalDpi xmlns:a14="http://schemas.microsoft.com/office/drawing/2010/main" val="0"/>
+                        </a:ext>
+                      </a:extLst>
+                    </a:blip>
+                    <a:srcRect/>
+                    <a:stretch>
+                      <a:fillRect/>
+                    </a:stretch>
+                  </pic:blipFill>
+                  <pic:spPr bwMode="auto">
+                    <a:xfrm>
+                      <a:off x="0" y="0"/>
+                      <a:ext cx="3466948" cy="1950158"/>
+                    </a:xfrm>
+                    <a:prstGeom prst="rect">
+                      <a:avLst/>
+                    </a:prstGeom>
+                    <a:noFill/>
+                    <a:ln>
+                      <a:noFill/>
+                    </a:ln>
+                  </pic:spPr>
+                </pic:pic>
+              </a:graphicData>
+            </a:graphic>
+          </wp:inline>
+        </w:drawing>
+      </w:r>
+      <w:r>
+        <w:rPr>
+          <w:rFonts w:asciiTheme="majorHAnsi" w:hAnsiTheme="majorHAnsi"/>
+          <w:b/>
+          <w:noProof/>
+          <w:sz w:val="24"/>
+          <w:szCs w:val="24"/>
+        </w:rPr>
+        <w:drawing>
+          <wp:inline distT="0" distB="0" distL="0" distR="0">
+            <wp:extent cx="3467100" cy="1950244"/>
+            <wp:effectExtent l="0" t="0" r="0" b="0"/>
+            <wp:docPr id="11" name="Picture 11" descr="C:\Users\Hoang\Desktop\Min\Min - After\SE0670_XML_photo_31-10-2013_09-23-38.jpg"/>
+            <wp:cNvGraphicFramePr>
+              <a:graphicFrameLocks xmlns:a="http://schemas.openxmlformats.org/drawingml/2006/main" noChangeAspect="1"/>
+            </wp:cNvGraphicFramePr>
+            <a:graphic xmlns:a="http://schemas.openxmlformats.org/drawingml/2006/main">
+              <a:graphicData uri="http://schemas.openxmlformats.org/drawingml/2006/picture">
+                <pic:pic xmlns:pic="http://schemas.openxmlformats.org/drawingml/2006/picture">
+                  <pic:nvPicPr>
+                    <pic:cNvPr id="0" name="Picture 5" descr="C:\Users\Hoang\Desktop\Min\Min - After\SE0670_XML_photo_31-10-2013_09-23-38.jpg"/>
+                    <pic:cNvPicPr>
+                      <a:picLocks noChangeAspect="1" noChangeArrowheads="1"/>
+                    </pic:cNvPicPr>
+                  </pic:nvPicPr>
+                  <pic:blipFill>
+                    <a:blip r:embed="rId15" cstate="print">
+                      <a:extLst>
+                        <a:ext uri="{28A0092B-C50C-407E-A947-70E740481C1C}">
+                          <a14:useLocalDpi xmlns:a14="http://schemas.microsoft.com/office/drawing/2010/main" val="0"/>
+                        </a:ext>
+                      </a:extLst>
+                    </a:blip>
+                    <a:srcRect/>
+                    <a:stretch>
+                      <a:fillRect/>
+                    </a:stretch>
+                  </pic:blipFill>
+                  <pic:spPr bwMode="auto">
+                    <a:xfrm>
+                      <a:off x="0" y="0"/>
+                      <a:ext cx="3473044" cy="1953587"/>
+                    </a:xfrm>
+                    <a:prstGeom prst="rect">
+                      <a:avLst/>
+                    </a:prstGeom>
+                    <a:noFill/>
+                    <a:ln>
+                      <a:noFill/>
+                    </a:ln>
+                  </pic:spPr>
+                </pic:pic>
+              </a:graphicData>
+            </a:graphic>
+          </wp:inline>
+        </w:drawing>
+      </w:r>
+    </w:p>
+    <w:p>
+      <w:pPr>
+        <w:rPr>
+          <w:rFonts w:asciiTheme="majorHAnsi" w:hAnsiTheme="majorHAnsi"/>
+          <w:b/>
+          <w:sz w:val="24"/>
+          <w:szCs w:val="24"/>
+        </w:rPr>
+      </w:pPr>
+      <w:r>
+        <w:rPr>
+          <w:rFonts w:asciiTheme="majorHAnsi" w:hAnsiTheme="majorHAnsi"/>
+          <w:b/>
+          <w:sz w:val="24"/>
+          <w:szCs w:val="24"/>
+        </w:rPr>
+        <w:t xml:space="preserve">Maximum Images Required: </w:t>
+      </w:r>
+      <w:r>
+        <w:rPr>
+          <w:rFonts w:asciiTheme="majorHAnsi" w:hAnsiTheme="majorHAnsi"/>
+          <w:b/>
+          <w:sz w:val="24"/>
+          <w:szCs w:val="24"/>
+        </w:rPr>
+        <w:t>7</w:t>
+      </w:r>
+    </w:p>
+    <w:p>
+      <w:pPr>
+        <w:rPr>
+          <w:rFonts w:asciiTheme="majorHAnsi" w:hAnsiTheme="majorHAnsi"/>
+          <w:b/>
+          <w:sz w:val="24"/>
+          <w:szCs w:val="24"/>
+        </w:rPr>
+      </w:pPr>
+      <w:r>
+        <w:rPr>
+          <w:rFonts w:asciiTheme="majorHAnsi" w:hAnsiTheme="majorHAnsi"/>
+          <w:b/>
+          <w:sz w:val="24"/>
+          <w:szCs w:val="24"/>
+        </w:rPr>
+        <w:t>Average Images Required: 3.</w:t>
+      </w:r>
+      <w:r>
+        <w:rPr>
+          <w:rFonts w:asciiTheme="majorHAnsi" w:hAnsiTheme="majorHAnsi"/>
+          <w:b/>
+          <w:sz w:val="24"/>
+          <w:szCs w:val="24"/>
+        </w:rPr>
+        <w:t>5704</w:t>
+      </w:r>
+    </w:p>
+    <w:p>
+      <w:pPr>
+        <w:jc w:val="center"/>
+      </w:pPr>
+      <w:r>
+        <w:rPr>
+          <w:noProof/>
+        </w:rPr>
+        <w:drawing>
+          <wp:inline distT="0" distB="0" distL="0" distR="0" wp14:anchorId="66FA2053" wp14:editId="762A046F">
+            <wp:extent cx="3533775" cy="2476500"/>
+            <wp:effectExtent l="0" t="0" r="9525" b="19050"/>
+            <wp:docPr id="13" name="Chart 13"/>
+            <wp:cNvGraphicFramePr/>
+            <a:graphic xmlns:a="http://schemas.openxmlformats.org/drawingml/2006/main">
+              <a:graphicData uri="http://schemas.openxmlformats.org/drawingml/2006/chart">
+                <c:chart xmlns:c="http://schemas.openxmlformats.org/drawingml/2006/chart" xmlns:r="http://schemas.openxmlformats.org/officeDocument/2006/relationships" r:id="rId16"/>
+              </a:graphicData>
+            </a:graphic>
+          </wp:inline>
+        </w:drawing>
+      </w:r>
+      <w:r>
+        <w:rPr>
+          <w:noProof/>
+        </w:rPr>
+        <w:drawing>
+          <wp:inline distT="0" distB="0" distL="0" distR="0" wp14:anchorId="47D9E84D" wp14:editId="44F91F12">
+            <wp:extent cx="4010025" cy="2476500"/>
+            <wp:effectExtent l="0" t="0" r="9525" b="19050"/>
+            <wp:docPr id="14" name="Chart 14"/>
+            <wp:cNvGraphicFramePr/>
+            <a:graphic xmlns:a="http://schemas.openxmlformats.org/drawingml/2006/main">
+              <a:graphicData uri="http://schemas.openxmlformats.org/drawingml/2006/chart">
+                <c:chart xmlns:c="http://schemas.openxmlformats.org/drawingml/2006/chart" xmlns:r="http://schemas.openxmlformats.org/officeDocument/2006/relationships" r:id="rId17"/>
+              </a:graphicData>
+            </a:graphic>
+          </wp:inline>
+        </w:drawing>
+      </w:r>
+    </w:p>
+    <w:p>
+      <w:pPr>
+        <w:pStyle w:val="Heading3"/>
+      </w:pPr>
+      <w:r>
+        <w:lastRenderedPageBreak/>
+        <w:t xml:space="preserve"> </w:t>
+      </w:r>
+      <w:r>
+        <w:t>Avarage number of student recognized by picture</w:t>
+      </w:r>
+    </w:p>
+    <w:p>
+      <w:pPr>
+        <w:jc w:val="center"/>
+      </w:pPr>
+      <w:r>
+        <w:rPr>
+          <w:noProof/>
+        </w:rPr>
+        <w:drawing>
+          <wp:inline distT="0" distB="0" distL="0" distR="0" wp14:anchorId="4694D6FA" wp14:editId="6D85BFC7">
+            <wp:extent cx="4572000" cy="2743200"/>
+            <wp:effectExtent l="0" t="0" r="19050" b="19050"/>
+            <wp:docPr id="15" name="Chart 15"/>
+            <wp:cNvGraphicFramePr/>
+            <a:graphic xmlns:a="http://schemas.openxmlformats.org/drawingml/2006/main">
+              <a:graphicData uri="http://schemas.openxmlformats.org/drawingml/2006/chart">
+                <c:chart xmlns:c="http://schemas.openxmlformats.org/drawingml/2006/chart" xmlns:r="http://schemas.openxmlformats.org/officeDocument/2006/relationships" r:id="rId18"/>
+              </a:graphicData>
+            </a:graphic>
+          </wp:inline>
+        </w:drawing>
+      </w:r>
+    </w:p>
+    <w:p>
+      <w:pPr>
+        <w:rPr>
+          <w:rFonts w:asciiTheme="majorHAnsi" w:hAnsiTheme="majorHAnsi"/>
+          <w:sz w:val="24"/>
+          <w:szCs w:val="24"/>
+        </w:rPr>
+      </w:pPr>
+      <w:r>
+        <w:rPr>
+          <w:rFonts w:asciiTheme="majorHAnsi" w:hAnsiTheme="majorHAnsi"/>
+          <w:b/>
+          <w:sz w:val="24"/>
+          <w:szCs w:val="24"/>
+        </w:rPr>
+        <w:t xml:space="preserve">Conclusion: </w:t>
+      </w:r>
+      <w:r>
+        <w:rPr>
+          <w:rFonts w:asciiTheme="majorHAnsi" w:hAnsiTheme="majorHAnsi"/>
+          <w:sz w:val="24"/>
+          <w:szCs w:val="24"/>
+        </w:rPr>
+        <w:t>The recommend number of images to recognize all student is 4-5 pictures.</w:t>
+      </w:r>
+      <w:bookmarkStart w:id="0" w:name="_GoBack"/>
+      <w:bookmarkEnd w:id="0"/>
+    </w:p>
+    <w:p/>
+    <w:p>
+      <w:pPr>
+        <w:pStyle w:val="Heading1"/>
+        <w:numPr>
+          <w:ilvl w:val="0"/>
+          <w:numId w:val="0"/>
+        </w:numPr>
+        <w:ind w:left="360"/>
+      </w:pPr>
     </w:p>
     <w:p>
       <w:pPr>
@@ -3196,6 +4343,207 @@
 <file path=word/numbering.xml><?xml version="1.0" encoding="utf-8"?>
 <w:numbering xmlns:wpc="http://schemas.microsoft.com/office/word/2010/wordprocessingCanvas" xmlns:mc="http://schemas.openxmlformats.org/markup-compatibility/2006" xmlns:o="urn:schemas-microsoft-com:office:office" xmlns:r="http://schemas.openxmlformats.org/officeDocument/2006/relationships" xmlns:m="http://schemas.openxmlformats.org/officeDocument/2006/math" xmlns:v="urn:schemas-microsoft-com:vml" xmlns:wp14="http://schemas.microsoft.com/office/word/2010/wordprocessingDrawing" xmlns:wp="http://schemas.openxmlformats.org/drawingml/2006/wordprocessingDrawing" xmlns:w10="urn:schemas-microsoft-com:office:word" xmlns:w="http://schemas.openxmlformats.org/wordprocessingml/2006/main" xmlns:w14="http://schemas.microsoft.com/office/word/2010/wordml" xmlns:wpg="http://schemas.microsoft.com/office/word/2010/wordprocessingGroup" xmlns:wpi="http://schemas.microsoft.com/office/word/2010/wordprocessingInk" xmlns:wne="http://schemas.microsoft.com/office/word/2006/wordml" xmlns:wps="http://schemas.microsoft.com/office/word/2010/wordprocessingShape" mc:Ignorable="w14 wp14">
   <w:abstractNum w:abstractNumId="0">
+    <w:nsid w:val="058D25B8"/>
+    <w:multiLevelType w:val="hybridMultilevel"/>
+    <w:tmpl w:val="F5D0D2B2"/>
+    <w:lvl w:ilvl="0" w:tplc="78061F7A">
+      <w:start w:val="1"/>
+      <w:numFmt w:val="decimal"/>
+      <w:pStyle w:val="Heading2"/>
+      <w:lvlText w:val="%1)"/>
+      <w:lvlJc w:val="left"/>
+      <w:pPr>
+        <w:ind w:left="720" w:hanging="360"/>
+      </w:pPr>
+    </w:lvl>
+    <w:lvl w:ilvl="1" w:tplc="04090019" w:tentative="1">
+      <w:start w:val="1"/>
+      <w:numFmt w:val="lowerLetter"/>
+      <w:lvlText w:val="%2."/>
+      <w:lvlJc w:val="left"/>
+      <w:pPr>
+        <w:ind w:left="1440" w:hanging="360"/>
+      </w:pPr>
+    </w:lvl>
+    <w:lvl w:ilvl="2" w:tplc="0409001B" w:tentative="1">
+      <w:start w:val="1"/>
+      <w:numFmt w:val="lowerRoman"/>
+      <w:lvlText w:val="%3."/>
+      <w:lvlJc w:val="right"/>
+      <w:pPr>
+        <w:ind w:left="2160" w:hanging="180"/>
+      </w:pPr>
+    </w:lvl>
+    <w:lvl w:ilvl="3" w:tplc="0409000F" w:tentative="1">
+      <w:start w:val="1"/>
+      <w:numFmt w:val="decimal"/>
+      <w:lvlText w:val="%4."/>
+      <w:lvlJc w:val="left"/>
+      <w:pPr>
+        <w:ind w:left="2880" w:hanging="360"/>
+      </w:pPr>
+    </w:lvl>
+    <w:lvl w:ilvl="4" w:tplc="04090019" w:tentative="1">
+      <w:start w:val="1"/>
+      <w:numFmt w:val="lowerLetter"/>
+      <w:lvlText w:val="%5."/>
+      <w:lvlJc w:val="left"/>
+      <w:pPr>
+        <w:ind w:left="3600" w:hanging="360"/>
+      </w:pPr>
+    </w:lvl>
+    <w:lvl w:ilvl="5" w:tplc="0409001B" w:tentative="1">
+      <w:start w:val="1"/>
+      <w:numFmt w:val="lowerRoman"/>
+      <w:lvlText w:val="%6."/>
+      <w:lvlJc w:val="right"/>
+      <w:pPr>
+        <w:ind w:left="4320" w:hanging="180"/>
+      </w:pPr>
+    </w:lvl>
+    <w:lvl w:ilvl="6" w:tplc="0409000F" w:tentative="1">
+      <w:start w:val="1"/>
+      <w:numFmt w:val="decimal"/>
+      <w:lvlText w:val="%7."/>
+      <w:lvlJc w:val="left"/>
+      <w:pPr>
+        <w:ind w:left="5040" w:hanging="360"/>
+      </w:pPr>
+    </w:lvl>
+    <w:lvl w:ilvl="7" w:tplc="04090019" w:tentative="1">
+      <w:start w:val="1"/>
+      <w:numFmt w:val="lowerLetter"/>
+      <w:lvlText w:val="%8."/>
+      <w:lvlJc w:val="left"/>
+      <w:pPr>
+        <w:ind w:left="5760" w:hanging="360"/>
+      </w:pPr>
+    </w:lvl>
+    <w:lvl w:ilvl="8" w:tplc="0409001B" w:tentative="1">
+      <w:start w:val="1"/>
+      <w:numFmt w:val="lowerRoman"/>
+      <w:lvlText w:val="%9."/>
+      <w:lvlJc w:val="right"/>
+      <w:pPr>
+        <w:ind w:left="6480" w:hanging="180"/>
+      </w:pPr>
+    </w:lvl>
+  </w:abstractNum>
+  <w:abstractNum w:abstractNumId="1">
+    <w:nsid w:val="1DBC7BFB"/>
+    <w:multiLevelType w:val="multilevel"/>
+    <w:tmpl w:val="50AEA81A"/>
+    <w:lvl w:ilvl="0">
+      <w:start w:val="1"/>
+      <w:numFmt w:val="decimal"/>
+      <w:lvlText w:val="%1"/>
+      <w:lvlJc w:val="left"/>
+      <w:pPr>
+        <w:ind w:left="360" w:hanging="360"/>
+      </w:pPr>
+      <w:rPr>
+        <w:rFonts w:hint="default"/>
+      </w:rPr>
+    </w:lvl>
+    <w:lvl w:ilvl="1">
+      <w:start w:val="1"/>
+      <w:numFmt w:val="decimal"/>
+      <w:pStyle w:val="Heading3"/>
+      <w:lvlText w:val="%1.%2"/>
+      <w:lvlJc w:val="left"/>
+      <w:pPr>
+        <w:ind w:left="1080" w:hanging="360"/>
+      </w:pPr>
+      <w:rPr>
+        <w:rFonts w:hint="default"/>
+      </w:rPr>
+    </w:lvl>
+    <w:lvl w:ilvl="2">
+      <w:start w:val="1"/>
+      <w:numFmt w:val="decimal"/>
+      <w:lvlText w:val="%1.%2.%3"/>
+      <w:lvlJc w:val="left"/>
+      <w:pPr>
+        <w:ind w:left="2160" w:hanging="720"/>
+      </w:pPr>
+      <w:rPr>
+        <w:rFonts w:hint="default"/>
+      </w:rPr>
+    </w:lvl>
+    <w:lvl w:ilvl="3">
+      <w:start w:val="1"/>
+      <w:numFmt w:val="decimal"/>
+      <w:lvlText w:val="%1.%2.%3.%4"/>
+      <w:lvlJc w:val="left"/>
+      <w:pPr>
+        <w:ind w:left="3240" w:hanging="1080"/>
+      </w:pPr>
+      <w:rPr>
+        <w:rFonts w:hint="default"/>
+      </w:rPr>
+    </w:lvl>
+    <w:lvl w:ilvl="4">
+      <w:start w:val="1"/>
+      <w:numFmt w:val="decimal"/>
+      <w:lvlText w:val="%1.%2.%3.%4.%5"/>
+      <w:lvlJc w:val="left"/>
+      <w:pPr>
+        <w:ind w:left="3960" w:hanging="1080"/>
+      </w:pPr>
+      <w:rPr>
+        <w:rFonts w:hint="default"/>
+      </w:rPr>
+    </w:lvl>
+    <w:lvl w:ilvl="5">
+      <w:start w:val="1"/>
+      <w:numFmt w:val="decimal"/>
+      <w:lvlText w:val="%1.%2.%3.%4.%5.%6"/>
+      <w:lvlJc w:val="left"/>
+      <w:pPr>
+        <w:ind w:left="5040" w:hanging="1440"/>
+      </w:pPr>
+      <w:rPr>
+        <w:rFonts w:hint="default"/>
+      </w:rPr>
+    </w:lvl>
+    <w:lvl w:ilvl="6">
+      <w:start w:val="1"/>
+      <w:numFmt w:val="decimal"/>
+      <w:lvlText w:val="%1.%2.%3.%4.%5.%6.%7"/>
+      <w:lvlJc w:val="left"/>
+      <w:pPr>
+        <w:ind w:left="5760" w:hanging="1440"/>
+      </w:pPr>
+      <w:rPr>
+        <w:rFonts w:hint="default"/>
+      </w:rPr>
+    </w:lvl>
+    <w:lvl w:ilvl="7">
+      <w:start w:val="1"/>
+      <w:numFmt w:val="decimal"/>
+      <w:lvlText w:val="%1.%2.%3.%4.%5.%6.%7.%8"/>
+      <w:lvlJc w:val="left"/>
+      <w:pPr>
+        <w:ind w:left="6840" w:hanging="1800"/>
+      </w:pPr>
+      <w:rPr>
+        <w:rFonts w:hint="default"/>
+      </w:rPr>
+    </w:lvl>
+    <w:lvl w:ilvl="8">
+      <w:start w:val="1"/>
+      <w:numFmt w:val="decimal"/>
+      <w:lvlText w:val="%1.%2.%3.%4.%5.%6.%7.%8.%9"/>
+      <w:lvlJc w:val="left"/>
+      <w:pPr>
+        <w:ind w:left="7560" w:hanging="1800"/>
+      </w:pPr>
+      <w:rPr>
+        <w:rFonts w:hint="default"/>
+      </w:rPr>
+    </w:lvl>
+  </w:abstractNum>
+  <w:abstractNum w:abstractNumId="2">
     <w:nsid w:val="1F8744F9"/>
     <w:multiLevelType w:val="hybridMultilevel"/>
     <w:tmpl w:val="89420E82"/>
@@ -3284,7 +4632,7 @@
       </w:pPr>
     </w:lvl>
   </w:abstractNum>
-  <w:abstractNum w:abstractNumId="1">
+  <w:abstractNum w:abstractNumId="3">
     <w:nsid w:val="2972240B"/>
     <w:multiLevelType w:val="multilevel"/>
     <w:tmpl w:val="C80CF90C"/>
@@ -3433,7 +4781,7 @@
       </w:rPr>
     </w:lvl>
   </w:abstractNum>
-  <w:abstractNum w:abstractNumId="2">
+  <w:abstractNum w:abstractNumId="4">
     <w:nsid w:val="2B907C06"/>
     <w:multiLevelType w:val="multilevel"/>
     <w:tmpl w:val="A7C238A0"/>
@@ -3582,7 +4930,119 @@
       </w:rPr>
     </w:lvl>
   </w:abstractNum>
-  <w:abstractNum w:abstractNumId="3">
+  <w:abstractNum w:abstractNumId="5">
+    <w:nsid w:val="4D9765AB"/>
+    <w:multiLevelType w:val="hybridMultilevel"/>
+    <w:tmpl w:val="C9FC70EC"/>
+    <w:lvl w:ilvl="0" w:tplc="8EAA757E">
+      <w:numFmt w:val="bullet"/>
+      <w:lvlText w:val="-"/>
+      <w:lvlJc w:val="left"/>
+      <w:pPr>
+        <w:ind w:left="720" w:hanging="360"/>
+      </w:pPr>
+      <w:rPr>
+        <w:rFonts w:ascii="Cambria" w:eastAsiaTheme="minorEastAsia" w:hAnsi="Cambria" w:cstheme="minorBidi" w:hint="default"/>
+      </w:rPr>
+    </w:lvl>
+    <w:lvl w:ilvl="1" w:tplc="04090003" w:tentative="1">
+      <w:start w:val="1"/>
+      <w:numFmt w:val="bullet"/>
+      <w:lvlText w:val="o"/>
+      <w:lvlJc w:val="left"/>
+      <w:pPr>
+        <w:ind w:left="1440" w:hanging="360"/>
+      </w:pPr>
+      <w:rPr>
+        <w:rFonts w:ascii="Courier New" w:hAnsi="Courier New" w:cs="Courier New" w:hint="default"/>
+      </w:rPr>
+    </w:lvl>
+    <w:lvl w:ilvl="2" w:tplc="04090005" w:tentative="1">
+      <w:start w:val="1"/>
+      <w:numFmt w:val="bullet"/>
+      <w:lvlText w:val=""/>
+      <w:lvlJc w:val="left"/>
+      <w:pPr>
+        <w:ind w:left="2160" w:hanging="360"/>
+      </w:pPr>
+      <w:rPr>
+        <w:rFonts w:ascii="Wingdings" w:hAnsi="Wingdings" w:hint="default"/>
+      </w:rPr>
+    </w:lvl>
+    <w:lvl w:ilvl="3" w:tplc="04090001" w:tentative="1">
+      <w:start w:val="1"/>
+      <w:numFmt w:val="bullet"/>
+      <w:lvlText w:val=""/>
+      <w:lvlJc w:val="left"/>
+      <w:pPr>
+        <w:ind w:left="2880" w:hanging="360"/>
+      </w:pPr>
+      <w:rPr>
+        <w:rFonts w:ascii="Symbol" w:hAnsi="Symbol" w:hint="default"/>
+      </w:rPr>
+    </w:lvl>
+    <w:lvl w:ilvl="4" w:tplc="04090003" w:tentative="1">
+      <w:start w:val="1"/>
+      <w:numFmt w:val="bullet"/>
+      <w:lvlText w:val="o"/>
+      <w:lvlJc w:val="left"/>
+      <w:pPr>
+        <w:ind w:left="3600" w:hanging="360"/>
+      </w:pPr>
+      <w:rPr>
+        <w:rFonts w:ascii="Courier New" w:hAnsi="Courier New" w:cs="Courier New" w:hint="default"/>
+      </w:rPr>
+    </w:lvl>
+    <w:lvl w:ilvl="5" w:tplc="04090005" w:tentative="1">
+      <w:start w:val="1"/>
+      <w:numFmt w:val="bullet"/>
+      <w:lvlText w:val=""/>
+      <w:lvlJc w:val="left"/>
+      <w:pPr>
+        <w:ind w:left="4320" w:hanging="360"/>
+      </w:pPr>
+      <w:rPr>
+        <w:rFonts w:ascii="Wingdings" w:hAnsi="Wingdings" w:hint="default"/>
+      </w:rPr>
+    </w:lvl>
+    <w:lvl w:ilvl="6" w:tplc="04090001" w:tentative="1">
+      <w:start w:val="1"/>
+      <w:numFmt w:val="bullet"/>
+      <w:lvlText w:val=""/>
+      <w:lvlJc w:val="left"/>
+      <w:pPr>
+        <w:ind w:left="5040" w:hanging="360"/>
+      </w:pPr>
+      <w:rPr>
+        <w:rFonts w:ascii="Symbol" w:hAnsi="Symbol" w:hint="default"/>
+      </w:rPr>
+    </w:lvl>
+    <w:lvl w:ilvl="7" w:tplc="04090003" w:tentative="1">
+      <w:start w:val="1"/>
+      <w:numFmt w:val="bullet"/>
+      <w:lvlText w:val="o"/>
+      <w:lvlJc w:val="left"/>
+      <w:pPr>
+        <w:ind w:left="5760" w:hanging="360"/>
+      </w:pPr>
+      <w:rPr>
+        <w:rFonts w:ascii="Courier New" w:hAnsi="Courier New" w:cs="Courier New" w:hint="default"/>
+      </w:rPr>
+    </w:lvl>
+    <w:lvl w:ilvl="8" w:tplc="04090005" w:tentative="1">
+      <w:start w:val="1"/>
+      <w:numFmt w:val="bullet"/>
+      <w:lvlText w:val=""/>
+      <w:lvlJc w:val="left"/>
+      <w:pPr>
+        <w:ind w:left="6480" w:hanging="360"/>
+      </w:pPr>
+      <w:rPr>
+        <w:rFonts w:ascii="Wingdings" w:hAnsi="Wingdings" w:hint="default"/>
+      </w:rPr>
+    </w:lvl>
+  </w:abstractNum>
+  <w:abstractNum w:abstractNumId="6">
     <w:nsid w:val="509A58E4"/>
     <w:multiLevelType w:val="hybridMultilevel"/>
     <w:tmpl w:val="204EB972"/>
@@ -3695,11 +5155,11 @@
       </w:rPr>
     </w:lvl>
   </w:abstractNum>
-  <w:abstractNum w:abstractNumId="4">
+  <w:abstractNum w:abstractNumId="7">
     <w:nsid w:val="513F15D3"/>
     <w:multiLevelType w:val="hybridMultilevel"/>
-    <w:tmpl w:val="27AEB834"/>
-    <w:lvl w:ilvl="0" w:tplc="217E4B28">
+    <w:tmpl w:val="DC50A340"/>
+    <w:lvl w:ilvl="0" w:tplc="59A0E230">
       <w:start w:val="1"/>
       <w:numFmt w:val="upperRoman"/>
       <w:pStyle w:val="Heading1"/>
@@ -3782,7 +5242,7 @@
       </w:pPr>
     </w:lvl>
   </w:abstractNum>
-  <w:abstractNum w:abstractNumId="5">
+  <w:abstractNum w:abstractNumId="8">
     <w:nsid w:val="5B714108"/>
     <w:multiLevelType w:val="hybridMultilevel"/>
     <w:tmpl w:val="81306EFE"/>
@@ -3895,7 +5355,7 @@
       </w:rPr>
     </w:lvl>
   </w:abstractNum>
-  <w:abstractNum w:abstractNumId="6">
+  <w:abstractNum w:abstractNumId="9">
     <w:nsid w:val="6C361D03"/>
     <w:multiLevelType w:val="hybridMultilevel"/>
     <w:tmpl w:val="3FB46030"/>
@@ -4008,7 +5468,7 @@
       </w:rPr>
     </w:lvl>
   </w:abstractNum>
-  <w:abstractNum w:abstractNumId="7">
+  <w:abstractNum w:abstractNumId="10">
     <w:nsid w:val="6DCB616C"/>
     <w:multiLevelType w:val="hybridMultilevel"/>
     <w:tmpl w:val="54329DF4"/>
@@ -4094,7 +5554,7 @@
       </w:pPr>
     </w:lvl>
   </w:abstractNum>
-  <w:abstractNum w:abstractNumId="8">
+  <w:abstractNum w:abstractNumId="11">
     <w:nsid w:val="73B07248"/>
     <w:multiLevelType w:val="hybridMultilevel"/>
     <w:tmpl w:val="C292ED4C"/>
@@ -4183,7 +5643,7 @@
       </w:pPr>
     </w:lvl>
   </w:abstractNum>
-  <w:abstractNum w:abstractNumId="9">
+  <w:abstractNum w:abstractNumId="12">
     <w:nsid w:val="7E613387"/>
     <w:multiLevelType w:val="hybridMultilevel"/>
     <w:tmpl w:val="2C8C67E2"/>
@@ -4297,34 +5757,118 @@
     </w:lvl>
   </w:abstractNum>
   <w:num w:numId="1">
+    <w:abstractNumId w:val="11"/>
+  </w:num>
+  <w:num w:numId="2">
+    <w:abstractNumId w:val="10"/>
+  </w:num>
+  <w:num w:numId="3">
+    <w:abstractNumId w:val="7"/>
+  </w:num>
+  <w:num w:numId="4">
+    <w:abstractNumId w:val="2"/>
+  </w:num>
+  <w:num w:numId="5">
     <w:abstractNumId w:val="8"/>
   </w:num>
-  <w:num w:numId="2">
+  <w:num w:numId="6">
+    <w:abstractNumId w:val="12"/>
+  </w:num>
+  <w:num w:numId="7">
+    <w:abstractNumId w:val="6"/>
+  </w:num>
+  <w:num w:numId="8">
+    <w:abstractNumId w:val="9"/>
+  </w:num>
+  <w:num w:numId="9">
+    <w:abstractNumId w:val="4"/>
+  </w:num>
+  <w:num w:numId="10">
+    <w:abstractNumId w:val="3"/>
+  </w:num>
+  <w:num w:numId="11">
+    <w:abstractNumId w:val="7"/>
+    <w:lvlOverride w:ilvl="0">
+      <w:startOverride w:val="1"/>
+    </w:lvlOverride>
+  </w:num>
+  <w:num w:numId="12">
+    <w:abstractNumId w:val="7"/>
+    <w:lvlOverride w:ilvl="0">
+      <w:startOverride w:val="1"/>
+    </w:lvlOverride>
+  </w:num>
+  <w:num w:numId="13">
     <w:abstractNumId w:val="7"/>
   </w:num>
-  <w:num w:numId="3">
-    <w:abstractNumId w:val="4"/>
+  <w:num w:numId="14">
+    <w:abstractNumId w:val="5"/>
   </w:num>
-  <w:num w:numId="4">
+  <w:num w:numId="15">
     <w:abstractNumId w:val="0"/>
   </w:num>
-  <w:num w:numId="5">
-    <w:abstractNumId w:val="5"/>
+  <w:num w:numId="16">
+    <w:abstractNumId w:val="1"/>
   </w:num>
-  <w:num w:numId="6">
-    <w:abstractNumId w:val="9"/>
+  <w:num w:numId="17">
+    <w:abstractNumId w:val="1"/>
+    <w:lvlOverride w:ilvl="0">
+      <w:startOverride w:val="1"/>
+    </w:lvlOverride>
+    <w:lvlOverride w:ilvl="1">
+      <w:startOverride w:val="1"/>
+    </w:lvlOverride>
+    <w:lvlOverride w:ilvl="2">
+      <w:startOverride w:val="1"/>
+    </w:lvlOverride>
+    <w:lvlOverride w:ilvl="3">
+      <w:startOverride w:val="1"/>
+    </w:lvlOverride>
+    <w:lvlOverride w:ilvl="4">
+      <w:startOverride w:val="1"/>
+    </w:lvlOverride>
+    <w:lvlOverride w:ilvl="5">
+      <w:startOverride w:val="1"/>
+    </w:lvlOverride>
+    <w:lvlOverride w:ilvl="6">
+      <w:startOverride w:val="1"/>
+    </w:lvlOverride>
+    <w:lvlOverride w:ilvl="7">
+      <w:startOverride w:val="1"/>
+    </w:lvlOverride>
+    <w:lvlOverride w:ilvl="8">
+      <w:startOverride w:val="1"/>
+    </w:lvlOverride>
   </w:num>
-  <w:num w:numId="7">
-    <w:abstractNumId w:val="3"/>
-  </w:num>
-  <w:num w:numId="8">
-    <w:abstractNumId w:val="6"/>
-  </w:num>
-  <w:num w:numId="9">
-    <w:abstractNumId w:val="2"/>
-  </w:num>
-  <w:num w:numId="10">
+  <w:num w:numId="18">
     <w:abstractNumId w:val="1"/>
+    <w:lvlOverride w:ilvl="0">
+      <w:startOverride w:val="1"/>
+    </w:lvlOverride>
+    <w:lvlOverride w:ilvl="1">
+      <w:startOverride w:val="1"/>
+    </w:lvlOverride>
+    <w:lvlOverride w:ilvl="2">
+      <w:startOverride w:val="1"/>
+    </w:lvlOverride>
+    <w:lvlOverride w:ilvl="3">
+      <w:startOverride w:val="1"/>
+    </w:lvlOverride>
+    <w:lvlOverride w:ilvl="4">
+      <w:startOverride w:val="1"/>
+    </w:lvlOverride>
+    <w:lvlOverride w:ilvl="5">
+      <w:startOverride w:val="1"/>
+    </w:lvlOverride>
+    <w:lvlOverride w:ilvl="6">
+      <w:startOverride w:val="1"/>
+    </w:lvlOverride>
+    <w:lvlOverride w:ilvl="7">
+      <w:startOverride w:val="1"/>
+    </w:lvlOverride>
+    <w:lvlOverride w:ilvl="8">
+      <w:startOverride w:val="1"/>
+    </w:lvlOverride>
   </w:num>
 </w:numbering>
 </file>
@@ -4496,7 +6040,7 @@
     <w:link w:val="Heading1Char"/>
     <w:uiPriority w:val="9"/>
     <w:qFormat/>
-    <w:rsid w:val="00647BF9"/>
+    <w:rsid w:val="00F12C2F"/>
     <w:pPr>
       <w:numPr>
         <w:numId w:val="3"/>
@@ -4504,32 +6048,53 @@
       <w:outlineLvl w:val="0"/>
     </w:pPr>
     <w:rPr>
+      <w:rFonts w:asciiTheme="majorHAnsi" w:hAnsiTheme="majorHAnsi"/>
       <w:b/>
       <w:sz w:val="28"/>
       <w:szCs w:val="28"/>
     </w:rPr>
   </w:style>
+  <w:style w:type="paragraph" w:styleId="Heading2">
+    <w:name w:val="heading 2"/>
+    <w:basedOn w:val="Heading1"/>
+    <w:next w:val="Normal"/>
+    <w:link w:val="Heading2Char"/>
+    <w:uiPriority w:val="9"/>
+    <w:unhideWhenUsed/>
+    <w:qFormat/>
+    <w:rsid w:val="00F12C2F"/>
+    <w:pPr>
+      <w:numPr>
+        <w:numId w:val="15"/>
+      </w:numPr>
+      <w:outlineLvl w:val="1"/>
+    </w:pPr>
+    <w:rPr>
+      <w:sz w:val="26"/>
+      <w:szCs w:val="26"/>
+    </w:rPr>
+  </w:style>
   <w:style w:type="paragraph" w:styleId="Heading3">
     <w:name w:val="heading 3"/>
-    <w:basedOn w:val="Normal"/>
+    <w:basedOn w:val="ListParagraph"/>
     <w:next w:val="Normal"/>
     <w:link w:val="Heading3Char"/>
     <w:uiPriority w:val="9"/>
-    <w:semiHidden/>
     <w:unhideWhenUsed/>
     <w:qFormat/>
-    <w:rsid w:val="002B06FB"/>
+    <w:rsid w:val="00F12C2F"/>
     <w:pPr>
-      <w:keepNext/>
-      <w:keepLines/>
-      <w:spacing w:before="200" w:after="0"/>
+      <w:numPr>
+        <w:ilvl w:val="1"/>
+        <w:numId w:val="16"/>
+      </w:numPr>
       <w:outlineLvl w:val="2"/>
     </w:pPr>
     <w:rPr>
-      <w:rFonts w:asciiTheme="majorHAnsi" w:eastAsiaTheme="majorEastAsia" w:hAnsiTheme="majorHAnsi" w:cstheme="majorBidi"/>
+      <w:rFonts w:asciiTheme="majorHAnsi" w:hAnsiTheme="majorHAnsi"/>
       <w:b/>
-      <w:bCs/>
-      <w:color w:val="4F81BD" w:themeColor="accent1"/>
+      <w:sz w:val="24"/>
+      <w:szCs w:val="24"/>
     </w:rPr>
   </w:style>
   <w:style w:type="character" w:default="1" w:styleId="DefaultParagraphFont">
@@ -4601,8 +6166,9 @@
     <w:basedOn w:val="DefaultParagraphFont"/>
     <w:link w:val="Heading1"/>
     <w:uiPriority w:val="9"/>
-    <w:rsid w:val="00647BF9"/>
+    <w:rsid w:val="00F12C2F"/>
     <w:rPr>
+      <w:rFonts w:asciiTheme="majorHAnsi" w:hAnsiTheme="majorHAnsi"/>
       <w:b/>
       <w:sz w:val="28"/>
       <w:szCs w:val="28"/>
@@ -4613,13 +6179,12 @@
     <w:basedOn w:val="DefaultParagraphFont"/>
     <w:link w:val="Heading3"/>
     <w:uiPriority w:val="9"/>
-    <w:semiHidden/>
-    <w:rsid w:val="002B06FB"/>
+    <w:rsid w:val="00F12C2F"/>
     <w:rPr>
-      <w:rFonts w:asciiTheme="majorHAnsi" w:eastAsiaTheme="majorEastAsia" w:hAnsiTheme="majorHAnsi" w:cstheme="majorBidi"/>
+      <w:rFonts w:asciiTheme="majorHAnsi" w:hAnsiTheme="majorHAnsi"/>
       <w:b/>
-      <w:bCs/>
-      <w:color w:val="4F81BD" w:themeColor="accent1"/>
+      <w:sz w:val="24"/>
+      <w:szCs w:val="24"/>
     </w:rPr>
   </w:style>
   <w:style w:type="character" w:styleId="Emphasis">
@@ -4661,6 +6226,19 @@
       <w:rFonts w:ascii="Tahoma" w:hAnsi="Tahoma" w:cs="Tahoma"/>
       <w:sz w:val="16"/>
       <w:szCs w:val="16"/>
+    </w:rPr>
+  </w:style>
+  <w:style w:type="character" w:customStyle="1" w:styleId="Heading2Char">
+    <w:name w:val="Heading 2 Char"/>
+    <w:basedOn w:val="DefaultParagraphFont"/>
+    <w:link w:val="Heading2"/>
+    <w:uiPriority w:val="9"/>
+    <w:rsid w:val="00F12C2F"/>
+    <w:rPr>
+      <w:rFonts w:asciiTheme="majorHAnsi" w:hAnsiTheme="majorHAnsi"/>
+      <w:b/>
+      <w:sz w:val="26"/>
+      <w:szCs w:val="26"/>
     </w:rPr>
   </w:style>
 </w:styles>
@@ -4833,7 +6411,7 @@
     <w:link w:val="Heading1Char"/>
     <w:uiPriority w:val="9"/>
     <w:qFormat/>
-    <w:rsid w:val="00647BF9"/>
+    <w:rsid w:val="00F12C2F"/>
     <w:pPr>
       <w:numPr>
         <w:numId w:val="3"/>
@@ -4841,32 +6419,53 @@
       <w:outlineLvl w:val="0"/>
     </w:pPr>
     <w:rPr>
+      <w:rFonts w:asciiTheme="majorHAnsi" w:hAnsiTheme="majorHAnsi"/>
       <w:b/>
       <w:sz w:val="28"/>
       <w:szCs w:val="28"/>
     </w:rPr>
   </w:style>
+  <w:style w:type="paragraph" w:styleId="Heading2">
+    <w:name w:val="heading 2"/>
+    <w:basedOn w:val="Heading1"/>
+    <w:next w:val="Normal"/>
+    <w:link w:val="Heading2Char"/>
+    <w:uiPriority w:val="9"/>
+    <w:unhideWhenUsed/>
+    <w:qFormat/>
+    <w:rsid w:val="00F12C2F"/>
+    <w:pPr>
+      <w:numPr>
+        <w:numId w:val="15"/>
+      </w:numPr>
+      <w:outlineLvl w:val="1"/>
+    </w:pPr>
+    <w:rPr>
+      <w:sz w:val="26"/>
+      <w:szCs w:val="26"/>
+    </w:rPr>
+  </w:style>
   <w:style w:type="paragraph" w:styleId="Heading3">
     <w:name w:val="heading 3"/>
-    <w:basedOn w:val="Normal"/>
+    <w:basedOn w:val="ListParagraph"/>
     <w:next w:val="Normal"/>
     <w:link w:val="Heading3Char"/>
     <w:uiPriority w:val="9"/>
-    <w:semiHidden/>
     <w:unhideWhenUsed/>
     <w:qFormat/>
-    <w:rsid w:val="002B06FB"/>
+    <w:rsid w:val="00F12C2F"/>
     <w:pPr>
-      <w:keepNext/>
-      <w:keepLines/>
-      <w:spacing w:before="200" w:after="0"/>
+      <w:numPr>
+        <w:ilvl w:val="1"/>
+        <w:numId w:val="16"/>
+      </w:numPr>
       <w:outlineLvl w:val="2"/>
     </w:pPr>
     <w:rPr>
-      <w:rFonts w:asciiTheme="majorHAnsi" w:eastAsiaTheme="majorEastAsia" w:hAnsiTheme="majorHAnsi" w:cstheme="majorBidi"/>
+      <w:rFonts w:asciiTheme="majorHAnsi" w:hAnsiTheme="majorHAnsi"/>
       <w:b/>
-      <w:bCs/>
-      <w:color w:val="4F81BD" w:themeColor="accent1"/>
+      <w:sz w:val="24"/>
+      <w:szCs w:val="24"/>
     </w:rPr>
   </w:style>
   <w:style w:type="character" w:default="1" w:styleId="DefaultParagraphFont">
@@ -4938,8 +6537,9 @@
     <w:basedOn w:val="DefaultParagraphFont"/>
     <w:link w:val="Heading1"/>
     <w:uiPriority w:val="9"/>
-    <w:rsid w:val="00647BF9"/>
+    <w:rsid w:val="00F12C2F"/>
     <w:rPr>
+      <w:rFonts w:asciiTheme="majorHAnsi" w:hAnsiTheme="majorHAnsi"/>
       <w:b/>
       <w:sz w:val="28"/>
       <w:szCs w:val="28"/>
@@ -4950,13 +6550,12 @@
     <w:basedOn w:val="DefaultParagraphFont"/>
     <w:link w:val="Heading3"/>
     <w:uiPriority w:val="9"/>
-    <w:semiHidden/>
-    <w:rsid w:val="002B06FB"/>
+    <w:rsid w:val="00F12C2F"/>
     <w:rPr>
-      <w:rFonts w:asciiTheme="majorHAnsi" w:eastAsiaTheme="majorEastAsia" w:hAnsiTheme="majorHAnsi" w:cstheme="majorBidi"/>
+      <w:rFonts w:asciiTheme="majorHAnsi" w:hAnsiTheme="majorHAnsi"/>
       <w:b/>
-      <w:bCs/>
-      <w:color w:val="4F81BD" w:themeColor="accent1"/>
+      <w:sz w:val="24"/>
+      <w:szCs w:val="24"/>
     </w:rPr>
   </w:style>
   <w:style w:type="character" w:styleId="Emphasis">
@@ -4998,6 +6597,19 @@
       <w:rFonts w:ascii="Tahoma" w:hAnsi="Tahoma" w:cs="Tahoma"/>
       <w:sz w:val="16"/>
       <w:szCs w:val="16"/>
+    </w:rPr>
+  </w:style>
+  <w:style w:type="character" w:customStyle="1" w:styleId="Heading2Char">
+    <w:name w:val="Heading 2 Char"/>
+    <w:basedOn w:val="DefaultParagraphFont"/>
+    <w:link w:val="Heading2"/>
+    <w:uiPriority w:val="9"/>
+    <w:rsid w:val="00F12C2F"/>
+    <w:rPr>
+      <w:rFonts w:asciiTheme="majorHAnsi" w:hAnsiTheme="majorHAnsi"/>
+      <w:b/>
+      <w:sz w:val="26"/>
+      <w:szCs w:val="26"/>
     </w:rPr>
   </w:style>
 </w:styles>
@@ -5225,11 +6837,11 @@
         </c:dLbls>
         <c:marker val="1"/>
         <c:smooth val="0"/>
-        <c:axId val="183722368"/>
-        <c:axId val="183724288"/>
+        <c:axId val="122770176"/>
+        <c:axId val="122772096"/>
       </c:lineChart>
       <c:catAx>
-        <c:axId val="183722368"/>
+        <c:axId val="122770176"/>
         <c:scaling>
           <c:orientation val="minMax"/>
         </c:scaling>
@@ -5262,7 +6874,7 @@
         <c:majorTickMark val="none"/>
         <c:minorTickMark val="none"/>
         <c:tickLblPos val="nextTo"/>
-        <c:crossAx val="183724288"/>
+        <c:crossAx val="122772096"/>
         <c:crosses val="autoZero"/>
         <c:auto val="1"/>
         <c:lblAlgn val="ctr"/>
@@ -5270,7 +6882,7 @@
         <c:noMultiLvlLbl val="0"/>
       </c:catAx>
       <c:valAx>
-        <c:axId val="183724288"/>
+        <c:axId val="122772096"/>
         <c:scaling>
           <c:orientation val="minMax"/>
         </c:scaling>
@@ -5299,7 +6911,1101 @@
         <c:majorTickMark val="none"/>
         <c:minorTickMark val="none"/>
         <c:tickLblPos val="nextTo"/>
-        <c:crossAx val="183722368"/>
+        <c:crossAx val="122770176"/>
+        <c:crosses val="autoZero"/>
+        <c:crossBetween val="between"/>
+      </c:valAx>
+    </c:plotArea>
+    <c:legend>
+      <c:legendPos val="r"/>
+      <c:overlay val="0"/>
+    </c:legend>
+    <c:plotVisOnly val="1"/>
+    <c:dispBlanksAs val="gap"/>
+    <c:showDLblsOverMax val="0"/>
+  </c:chart>
+  <c:externalData r:id="rId1">
+    <c:autoUpdate val="0"/>
+  </c:externalData>
+</c:chartSpace>
+</file>
+
+<file path=word/charts/chart2.xml><?xml version="1.0" encoding="utf-8"?>
+<c:chartSpace xmlns:c="http://schemas.openxmlformats.org/drawingml/2006/chart" xmlns:a="http://schemas.openxmlformats.org/drawingml/2006/main" xmlns:r="http://schemas.openxmlformats.org/officeDocument/2006/relationships">
+  <c:date1904 val="0"/>
+  <c:lang val="en-US"/>
+  <c:roundedCorners val="0"/>
+  <mc:AlternateContent xmlns:mc="http://schemas.openxmlformats.org/markup-compatibility/2006">
+    <mc:Choice xmlns:c14="http://schemas.microsoft.com/office/drawing/2007/8/2/chart" Requires="c14">
+      <c14:style val="103"/>
+    </mc:Choice>
+    <mc:Fallback>
+      <c:style val="3"/>
+    </mc:Fallback>
+  </mc:AlternateContent>
+  <c:chart>
+    <c:title>
+      <c:tx>
+        <c:rich>
+          <a:bodyPr/>
+          <a:lstStyle/>
+          <a:p>
+            <a:pPr>
+              <a:defRPr/>
+            </a:pPr>
+            <a:r>
+              <a:rPr lang="en-US"/>
+              <a:t>Number of images required to recognize all students</a:t>
+            </a:r>
+          </a:p>
+        </c:rich>
+      </c:tx>
+      <c:overlay val="0"/>
+    </c:title>
+    <c:autoTitleDeleted val="0"/>
+    <c:plotArea>
+      <c:layout/>
+      <c:barChart>
+        <c:barDir val="col"/>
+        <c:grouping val="stacked"/>
+        <c:varyColors val="0"/>
+        <c:ser>
+          <c:idx val="1"/>
+          <c:order val="0"/>
+          <c:tx>
+            <c:strRef>
+              <c:f>'[New Microsoft Excel Worksheet.xlsx]Sheet1'!$A$3</c:f>
+              <c:strCache>
+                <c:ptCount val="1"/>
+                <c:pt idx="0">
+                  <c:v>Frequency</c:v>
+                </c:pt>
+              </c:strCache>
+            </c:strRef>
+          </c:tx>
+          <c:invertIfNegative val="0"/>
+          <c:cat>
+            <c:numRef>
+              <c:f>'[New Microsoft Excel Worksheet.xlsx]Sheet1'!$B$2:$I$2</c:f>
+              <c:numCache>
+                <c:formatCode>General</c:formatCode>
+                <c:ptCount val="8"/>
+                <c:pt idx="0">
+                  <c:v>2</c:v>
+                </c:pt>
+                <c:pt idx="1">
+                  <c:v>3</c:v>
+                </c:pt>
+                <c:pt idx="2">
+                  <c:v>4</c:v>
+                </c:pt>
+                <c:pt idx="3">
+                  <c:v>5</c:v>
+                </c:pt>
+                <c:pt idx="4">
+                  <c:v>6</c:v>
+                </c:pt>
+                <c:pt idx="5">
+                  <c:v>7</c:v>
+                </c:pt>
+                <c:pt idx="6">
+                  <c:v>8</c:v>
+                </c:pt>
+                <c:pt idx="7">
+                  <c:v>9</c:v>
+                </c:pt>
+              </c:numCache>
+            </c:numRef>
+          </c:cat>
+          <c:val>
+            <c:numRef>
+              <c:f>'[New Microsoft Excel Worksheet.xlsx]Sheet1'!$B$3:$I$3</c:f>
+              <c:numCache>
+                <c:formatCode>General</c:formatCode>
+                <c:ptCount val="8"/>
+                <c:pt idx="0">
+                  <c:v>1300</c:v>
+                </c:pt>
+                <c:pt idx="1">
+                  <c:v>4109</c:v>
+                </c:pt>
+                <c:pt idx="2">
+                  <c:v>2921</c:v>
+                </c:pt>
+                <c:pt idx="3">
+                  <c:v>1218</c:v>
+                </c:pt>
+                <c:pt idx="4">
+                  <c:v>343</c:v>
+                </c:pt>
+                <c:pt idx="5">
+                  <c:v>89</c:v>
+                </c:pt>
+                <c:pt idx="6">
+                  <c:v>17</c:v>
+                </c:pt>
+                <c:pt idx="7">
+                  <c:v>3</c:v>
+                </c:pt>
+              </c:numCache>
+            </c:numRef>
+          </c:val>
+        </c:ser>
+        <c:dLbls>
+          <c:showLegendKey val="0"/>
+          <c:showVal val="0"/>
+          <c:showCatName val="0"/>
+          <c:showSerName val="0"/>
+          <c:showPercent val="0"/>
+          <c:showBubbleSize val="0"/>
+        </c:dLbls>
+        <c:gapWidth val="150"/>
+        <c:overlap val="100"/>
+        <c:axId val="124070912"/>
+        <c:axId val="124097664"/>
+      </c:barChart>
+      <c:catAx>
+        <c:axId val="124070912"/>
+        <c:scaling>
+          <c:orientation val="minMax"/>
+        </c:scaling>
+        <c:delete val="0"/>
+        <c:axPos val="b"/>
+        <c:title>
+          <c:tx>
+            <c:rich>
+              <a:bodyPr/>
+              <a:lstStyle/>
+              <a:p>
+                <a:pPr>
+                  <a:defRPr/>
+                </a:pPr>
+                <a:r>
+                  <a:rPr lang="en-US"/>
+                  <a:t>Number of images required</a:t>
+                </a:r>
+              </a:p>
+            </c:rich>
+          </c:tx>
+          <c:overlay val="0"/>
+        </c:title>
+        <c:numFmt formatCode="General" sourceLinked="1"/>
+        <c:majorTickMark val="out"/>
+        <c:minorTickMark val="none"/>
+        <c:tickLblPos val="nextTo"/>
+        <c:crossAx val="124097664"/>
+        <c:crosses val="autoZero"/>
+        <c:auto val="1"/>
+        <c:lblAlgn val="ctr"/>
+        <c:lblOffset val="100"/>
+        <c:noMultiLvlLbl val="0"/>
+      </c:catAx>
+      <c:valAx>
+        <c:axId val="124097664"/>
+        <c:scaling>
+          <c:orientation val="minMax"/>
+        </c:scaling>
+        <c:delete val="0"/>
+        <c:axPos val="l"/>
+        <c:majorGridlines/>
+        <c:numFmt formatCode="General" sourceLinked="1"/>
+        <c:majorTickMark val="out"/>
+        <c:minorTickMark val="none"/>
+        <c:tickLblPos val="nextTo"/>
+        <c:crossAx val="124070912"/>
+        <c:crosses val="autoZero"/>
+        <c:crossBetween val="between"/>
+      </c:valAx>
+    </c:plotArea>
+    <c:legend>
+      <c:legendPos val="r"/>
+      <c:overlay val="0"/>
+    </c:legend>
+    <c:plotVisOnly val="1"/>
+    <c:dispBlanksAs val="gap"/>
+    <c:showDLblsOverMax val="0"/>
+  </c:chart>
+  <c:externalData r:id="rId1">
+    <c:autoUpdate val="0"/>
+  </c:externalData>
+</c:chartSpace>
+</file>
+
+<file path=word/charts/chart3.xml><?xml version="1.0" encoding="utf-8"?>
+<c:chartSpace xmlns:c="http://schemas.openxmlformats.org/drawingml/2006/chart" xmlns:a="http://schemas.openxmlformats.org/drawingml/2006/main" xmlns:r="http://schemas.openxmlformats.org/officeDocument/2006/relationships">
+  <c:date1904 val="0"/>
+  <c:lang val="en-US"/>
+  <c:roundedCorners val="0"/>
+  <mc:AlternateContent xmlns:mc="http://schemas.openxmlformats.org/markup-compatibility/2006">
+    <mc:Choice xmlns:c14="http://schemas.microsoft.com/office/drawing/2007/8/2/chart" Requires="c14">
+      <c14:style val="102"/>
+    </mc:Choice>
+    <mc:Fallback>
+      <c:style val="2"/>
+    </mc:Fallback>
+  </mc:AlternateContent>
+  <c:chart>
+    <c:title>
+      <c:overlay val="0"/>
+    </c:title>
+    <c:autoTitleDeleted val="0"/>
+    <c:plotArea>
+      <c:layout/>
+      <c:lineChart>
+        <c:grouping val="standard"/>
+        <c:varyColors val="0"/>
+        <c:ser>
+          <c:idx val="2"/>
+          <c:order val="0"/>
+          <c:tx>
+            <c:strRef>
+              <c:f>'[New Microsoft Excel Worksheet.xlsx]Sheet1'!$A$4</c:f>
+              <c:strCache>
+                <c:ptCount val="1"/>
+                <c:pt idx="0">
+                  <c:v>Full Recognize Percent</c:v>
+                </c:pt>
+              </c:strCache>
+            </c:strRef>
+          </c:tx>
+          <c:marker>
+            <c:symbol val="none"/>
+          </c:marker>
+          <c:cat>
+            <c:numRef>
+              <c:f>'[New Microsoft Excel Worksheet.xlsx]Sheet1'!$B$2:$I$2</c:f>
+              <c:numCache>
+                <c:formatCode>General</c:formatCode>
+                <c:ptCount val="8"/>
+                <c:pt idx="0">
+                  <c:v>2</c:v>
+                </c:pt>
+                <c:pt idx="1">
+                  <c:v>3</c:v>
+                </c:pt>
+                <c:pt idx="2">
+                  <c:v>4</c:v>
+                </c:pt>
+                <c:pt idx="3">
+                  <c:v>5</c:v>
+                </c:pt>
+                <c:pt idx="4">
+                  <c:v>6</c:v>
+                </c:pt>
+                <c:pt idx="5">
+                  <c:v>7</c:v>
+                </c:pt>
+                <c:pt idx="6">
+                  <c:v>8</c:v>
+                </c:pt>
+                <c:pt idx="7">
+                  <c:v>9</c:v>
+                </c:pt>
+              </c:numCache>
+            </c:numRef>
+          </c:cat>
+          <c:val>
+            <c:numRef>
+              <c:f>'[New Microsoft Excel Worksheet.xlsx]Sheet1'!$B$4:$I$4</c:f>
+              <c:numCache>
+                <c:formatCode>General</c:formatCode>
+                <c:ptCount val="8"/>
+                <c:pt idx="0">
+                  <c:v>0.13</c:v>
+                </c:pt>
+                <c:pt idx="1">
+                  <c:v>0.54090000000000005</c:v>
+                </c:pt>
+                <c:pt idx="2">
+                  <c:v>0.83299999999999996</c:v>
+                </c:pt>
+                <c:pt idx="3">
+                  <c:v>0.95479999999999998</c:v>
+                </c:pt>
+                <c:pt idx="4">
+                  <c:v>0.98909999999999998</c:v>
+                </c:pt>
+                <c:pt idx="5">
+                  <c:v>0.998</c:v>
+                </c:pt>
+                <c:pt idx="6">
+                  <c:v>0.99970000000000003</c:v>
+                </c:pt>
+                <c:pt idx="7">
+                  <c:v>1</c:v>
+                </c:pt>
+              </c:numCache>
+            </c:numRef>
+          </c:val>
+          <c:smooth val="0"/>
+        </c:ser>
+        <c:dLbls>
+          <c:showLegendKey val="0"/>
+          <c:showVal val="0"/>
+          <c:showCatName val="0"/>
+          <c:showSerName val="0"/>
+          <c:showPercent val="0"/>
+          <c:showBubbleSize val="0"/>
+        </c:dLbls>
+        <c:marker val="1"/>
+        <c:smooth val="0"/>
+        <c:axId val="124109952"/>
+        <c:axId val="124111872"/>
+      </c:lineChart>
+      <c:catAx>
+        <c:axId val="124109952"/>
+        <c:scaling>
+          <c:orientation val="minMax"/>
+        </c:scaling>
+        <c:delete val="0"/>
+        <c:axPos val="b"/>
+        <c:title>
+          <c:tx>
+            <c:rich>
+              <a:bodyPr/>
+              <a:lstStyle/>
+              <a:p>
+                <a:pPr>
+                  <a:defRPr/>
+                </a:pPr>
+                <a:r>
+                  <a:rPr lang="en-US"/>
+                  <a:t>Number</a:t>
+                </a:r>
+                <a:r>
+                  <a:rPr lang="en-US" baseline="0"/>
+                  <a:t> of images required</a:t>
+                </a:r>
+                <a:endParaRPr lang="en-US"/>
+              </a:p>
+            </c:rich>
+          </c:tx>
+          <c:overlay val="0"/>
+        </c:title>
+        <c:numFmt formatCode="General" sourceLinked="1"/>
+        <c:majorTickMark val="out"/>
+        <c:minorTickMark val="none"/>
+        <c:tickLblPos val="nextTo"/>
+        <c:crossAx val="124111872"/>
+        <c:crosses val="autoZero"/>
+        <c:auto val="1"/>
+        <c:lblAlgn val="ctr"/>
+        <c:lblOffset val="100"/>
+        <c:noMultiLvlLbl val="0"/>
+      </c:catAx>
+      <c:valAx>
+        <c:axId val="124111872"/>
+        <c:scaling>
+          <c:orientation val="minMax"/>
+        </c:scaling>
+        <c:delete val="0"/>
+        <c:axPos val="l"/>
+        <c:majorGridlines/>
+        <c:numFmt formatCode="General" sourceLinked="1"/>
+        <c:majorTickMark val="out"/>
+        <c:minorTickMark val="none"/>
+        <c:tickLblPos val="nextTo"/>
+        <c:crossAx val="124109952"/>
+        <c:crosses val="autoZero"/>
+        <c:crossBetween val="between"/>
+      </c:valAx>
+    </c:plotArea>
+    <c:legend>
+      <c:legendPos val="r"/>
+      <c:overlay val="0"/>
+    </c:legend>
+    <c:plotVisOnly val="1"/>
+    <c:dispBlanksAs val="gap"/>
+    <c:showDLblsOverMax val="0"/>
+  </c:chart>
+  <c:externalData r:id="rId1">
+    <c:autoUpdate val="0"/>
+  </c:externalData>
+</c:chartSpace>
+</file>
+
+<file path=word/charts/chart4.xml><?xml version="1.0" encoding="utf-8"?>
+<c:chartSpace xmlns:c="http://schemas.openxmlformats.org/drawingml/2006/chart" xmlns:a="http://schemas.openxmlformats.org/drawingml/2006/main" xmlns:r="http://schemas.openxmlformats.org/officeDocument/2006/relationships">
+  <c:date1904 val="0"/>
+  <c:lang val="en-US"/>
+  <c:roundedCorners val="0"/>
+  <mc:AlternateContent xmlns:mc="http://schemas.openxmlformats.org/markup-compatibility/2006">
+    <mc:Choice xmlns:c14="http://schemas.microsoft.com/office/drawing/2007/8/2/chart" Requires="c14">
+      <c14:style val="102"/>
+    </mc:Choice>
+    <mc:Fallback>
+      <c:style val="2"/>
+    </mc:Fallback>
+  </mc:AlternateContent>
+  <c:chart>
+    <c:title>
+      <c:overlay val="0"/>
+    </c:title>
+    <c:autoTitleDeleted val="0"/>
+    <c:plotArea>
+      <c:layout/>
+      <c:lineChart>
+        <c:grouping val="standard"/>
+        <c:varyColors val="0"/>
+        <c:ser>
+          <c:idx val="1"/>
+          <c:order val="0"/>
+          <c:tx>
+            <c:strRef>
+              <c:f>'[New Microsoft Excel Worksheet.xlsx]Sheet1'!$A$30</c:f>
+              <c:strCache>
+                <c:ptCount val="1"/>
+                <c:pt idx="0">
+                  <c:v>Number of student recognized</c:v>
+                </c:pt>
+              </c:strCache>
+            </c:strRef>
+          </c:tx>
+          <c:marker>
+            <c:symbol val="none"/>
+          </c:marker>
+          <c:val>
+            <c:numRef>
+              <c:f>'[New Microsoft Excel Worksheet.xlsx]Sheet1'!$B$30:$K$30</c:f>
+              <c:numCache>
+                <c:formatCode>General</c:formatCode>
+                <c:ptCount val="10"/>
+                <c:pt idx="0">
+                  <c:v>7.5679999999999996</c:v>
+                </c:pt>
+                <c:pt idx="1">
+                  <c:v>10.85</c:v>
+                </c:pt>
+                <c:pt idx="2">
+                  <c:v>12.528</c:v>
+                </c:pt>
+                <c:pt idx="3">
+                  <c:v>13.718999999999999</c:v>
+                </c:pt>
+                <c:pt idx="4">
+                  <c:v>14.528</c:v>
+                </c:pt>
+                <c:pt idx="5">
+                  <c:v>15.115</c:v>
+                </c:pt>
+                <c:pt idx="6">
+                  <c:v>15.662000000000001</c:v>
+                </c:pt>
+                <c:pt idx="7">
+                  <c:v>16.062000000000001</c:v>
+                </c:pt>
+                <c:pt idx="8">
+                  <c:v>16.379000000000001</c:v>
+                </c:pt>
+                <c:pt idx="9">
+                  <c:v>16.609000000000002</c:v>
+                </c:pt>
+              </c:numCache>
+            </c:numRef>
+          </c:val>
+          <c:smooth val="0"/>
+        </c:ser>
+        <c:dLbls>
+          <c:showLegendKey val="0"/>
+          <c:showVal val="0"/>
+          <c:showCatName val="0"/>
+          <c:showSerName val="0"/>
+          <c:showPercent val="0"/>
+          <c:showBubbleSize val="0"/>
+        </c:dLbls>
+        <c:marker val="1"/>
+        <c:smooth val="0"/>
+        <c:axId val="124136448"/>
+        <c:axId val="124200064"/>
+      </c:lineChart>
+      <c:catAx>
+        <c:axId val="124136448"/>
+        <c:scaling>
+          <c:orientation val="minMax"/>
+        </c:scaling>
+        <c:delete val="0"/>
+        <c:axPos val="b"/>
+        <c:title>
+          <c:tx>
+            <c:rich>
+              <a:bodyPr/>
+              <a:lstStyle/>
+              <a:p>
+                <a:pPr>
+                  <a:defRPr/>
+                </a:pPr>
+                <a:r>
+                  <a:rPr lang="en-US"/>
+                  <a:t>Number</a:t>
+                </a:r>
+                <a:r>
+                  <a:rPr lang="en-US" baseline="0"/>
+                  <a:t> of images used</a:t>
+                </a:r>
+                <a:endParaRPr lang="en-US"/>
+              </a:p>
+            </c:rich>
+          </c:tx>
+          <c:overlay val="0"/>
+        </c:title>
+        <c:majorTickMark val="out"/>
+        <c:minorTickMark val="none"/>
+        <c:tickLblPos val="nextTo"/>
+        <c:crossAx val="124200064"/>
+        <c:crosses val="autoZero"/>
+        <c:auto val="1"/>
+        <c:lblAlgn val="ctr"/>
+        <c:lblOffset val="100"/>
+        <c:noMultiLvlLbl val="0"/>
+      </c:catAx>
+      <c:valAx>
+        <c:axId val="124200064"/>
+        <c:scaling>
+          <c:orientation val="minMax"/>
+        </c:scaling>
+        <c:delete val="0"/>
+        <c:axPos val="l"/>
+        <c:majorGridlines/>
+        <c:numFmt formatCode="General" sourceLinked="1"/>
+        <c:majorTickMark val="out"/>
+        <c:minorTickMark val="none"/>
+        <c:tickLblPos val="nextTo"/>
+        <c:crossAx val="124136448"/>
+        <c:crosses val="autoZero"/>
+        <c:crossBetween val="between"/>
+      </c:valAx>
+    </c:plotArea>
+    <c:legend>
+      <c:legendPos val="r"/>
+      <c:overlay val="0"/>
+    </c:legend>
+    <c:plotVisOnly val="1"/>
+    <c:dispBlanksAs val="gap"/>
+    <c:showDLblsOverMax val="0"/>
+  </c:chart>
+  <c:externalData r:id="rId1">
+    <c:autoUpdate val="0"/>
+  </c:externalData>
+</c:chartSpace>
+</file>
+
+<file path=word/charts/chart5.xml><?xml version="1.0" encoding="utf-8"?>
+<c:chartSpace xmlns:c="http://schemas.openxmlformats.org/drawingml/2006/chart" xmlns:a="http://schemas.openxmlformats.org/drawingml/2006/main" xmlns:r="http://schemas.openxmlformats.org/officeDocument/2006/relationships">
+  <c:date1904 val="0"/>
+  <c:lang val="en-US"/>
+  <c:roundedCorners val="0"/>
+  <mc:AlternateContent xmlns:mc="http://schemas.openxmlformats.org/markup-compatibility/2006">
+    <mc:Choice xmlns:c14="http://schemas.microsoft.com/office/drawing/2007/8/2/chart" Requires="c14">
+      <c14:style val="103"/>
+    </mc:Choice>
+    <mc:Fallback>
+      <c:style val="3"/>
+    </mc:Fallback>
+  </mc:AlternateContent>
+  <c:chart>
+    <c:title>
+      <c:tx>
+        <c:rich>
+          <a:bodyPr/>
+          <a:lstStyle/>
+          <a:p>
+            <a:pPr algn="ctr">
+              <a:defRPr/>
+            </a:pPr>
+            <a:r>
+              <a:rPr lang="en-US"/>
+              <a:t>Number of images required to recognize all students</a:t>
+            </a:r>
+          </a:p>
+        </c:rich>
+      </c:tx>
+      <c:overlay val="0"/>
+    </c:title>
+    <c:autoTitleDeleted val="0"/>
+    <c:plotArea>
+      <c:layout/>
+      <c:barChart>
+        <c:barDir val="col"/>
+        <c:grouping val="stacked"/>
+        <c:varyColors val="0"/>
+        <c:ser>
+          <c:idx val="1"/>
+          <c:order val="0"/>
+          <c:tx>
+            <c:strRef>
+              <c:f>'[New Microsoft Excel Worksheet.xlsx]Sheet1'!$A$3</c:f>
+              <c:strCache>
+                <c:ptCount val="1"/>
+                <c:pt idx="0">
+                  <c:v>Frequency</c:v>
+                </c:pt>
+              </c:strCache>
+            </c:strRef>
+          </c:tx>
+          <c:invertIfNegative val="0"/>
+          <c:cat>
+            <c:numRef>
+              <c:f>'[New Microsoft Excel Worksheet.xlsx]Sheet1'!$B$2:$I$2</c:f>
+              <c:numCache>
+                <c:formatCode>General</c:formatCode>
+                <c:ptCount val="8"/>
+                <c:pt idx="0">
+                  <c:v>2</c:v>
+                </c:pt>
+                <c:pt idx="1">
+                  <c:v>3</c:v>
+                </c:pt>
+                <c:pt idx="2">
+                  <c:v>4</c:v>
+                </c:pt>
+                <c:pt idx="3">
+                  <c:v>5</c:v>
+                </c:pt>
+                <c:pt idx="4">
+                  <c:v>6</c:v>
+                </c:pt>
+                <c:pt idx="5">
+                  <c:v>7</c:v>
+                </c:pt>
+              </c:numCache>
+            </c:numRef>
+          </c:cat>
+          <c:val>
+            <c:numRef>
+              <c:f>'[New Microsoft Excel Worksheet.xlsx]Sheet1'!$B$3:$I$3</c:f>
+              <c:numCache>
+                <c:formatCode>General</c:formatCode>
+                <c:ptCount val="8"/>
+                <c:pt idx="0">
+                  <c:v>1272</c:v>
+                </c:pt>
+                <c:pt idx="1">
+                  <c:v>3399</c:v>
+                </c:pt>
+                <c:pt idx="2">
+                  <c:v>3933</c:v>
+                </c:pt>
+                <c:pt idx="3">
+                  <c:v>1150</c:v>
+                </c:pt>
+                <c:pt idx="4">
+                  <c:v>222</c:v>
+                </c:pt>
+                <c:pt idx="5">
+                  <c:v>24</c:v>
+                </c:pt>
+              </c:numCache>
+            </c:numRef>
+          </c:val>
+        </c:ser>
+        <c:dLbls>
+          <c:showLegendKey val="0"/>
+          <c:showVal val="0"/>
+          <c:showCatName val="0"/>
+          <c:showSerName val="0"/>
+          <c:showPercent val="0"/>
+          <c:showBubbleSize val="0"/>
+        </c:dLbls>
+        <c:gapWidth val="150"/>
+        <c:overlap val="100"/>
+        <c:axId val="124224640"/>
+        <c:axId val="124226560"/>
+      </c:barChart>
+      <c:catAx>
+        <c:axId val="124224640"/>
+        <c:scaling>
+          <c:orientation val="minMax"/>
+        </c:scaling>
+        <c:delete val="0"/>
+        <c:axPos val="b"/>
+        <c:title>
+          <c:tx>
+            <c:rich>
+              <a:bodyPr/>
+              <a:lstStyle/>
+              <a:p>
+                <a:pPr>
+                  <a:defRPr/>
+                </a:pPr>
+                <a:r>
+                  <a:rPr lang="en-US"/>
+                  <a:t>Number of images required</a:t>
+                </a:r>
+              </a:p>
+            </c:rich>
+          </c:tx>
+          <c:overlay val="0"/>
+        </c:title>
+        <c:numFmt formatCode="General" sourceLinked="1"/>
+        <c:majorTickMark val="out"/>
+        <c:minorTickMark val="none"/>
+        <c:tickLblPos val="nextTo"/>
+        <c:crossAx val="124226560"/>
+        <c:crosses val="autoZero"/>
+        <c:auto val="1"/>
+        <c:lblAlgn val="ctr"/>
+        <c:lblOffset val="100"/>
+        <c:noMultiLvlLbl val="0"/>
+      </c:catAx>
+      <c:valAx>
+        <c:axId val="124226560"/>
+        <c:scaling>
+          <c:orientation val="minMax"/>
+        </c:scaling>
+        <c:delete val="0"/>
+        <c:axPos val="l"/>
+        <c:majorGridlines/>
+        <c:numFmt formatCode="General" sourceLinked="1"/>
+        <c:majorTickMark val="out"/>
+        <c:minorTickMark val="none"/>
+        <c:tickLblPos val="nextTo"/>
+        <c:crossAx val="124224640"/>
+        <c:crosses val="autoZero"/>
+        <c:crossBetween val="between"/>
+      </c:valAx>
+    </c:plotArea>
+    <c:legend>
+      <c:legendPos val="r"/>
+      <c:overlay val="0"/>
+    </c:legend>
+    <c:plotVisOnly val="1"/>
+    <c:dispBlanksAs val="gap"/>
+    <c:showDLblsOverMax val="0"/>
+  </c:chart>
+  <c:externalData r:id="rId1">
+    <c:autoUpdate val="0"/>
+  </c:externalData>
+</c:chartSpace>
+</file>
+
+<file path=word/charts/chart6.xml><?xml version="1.0" encoding="utf-8"?>
+<c:chartSpace xmlns:c="http://schemas.openxmlformats.org/drawingml/2006/chart" xmlns:a="http://schemas.openxmlformats.org/drawingml/2006/main" xmlns:r="http://schemas.openxmlformats.org/officeDocument/2006/relationships">
+  <c:date1904 val="0"/>
+  <c:lang val="en-US"/>
+  <c:roundedCorners val="0"/>
+  <mc:AlternateContent xmlns:mc="http://schemas.openxmlformats.org/markup-compatibility/2006">
+    <mc:Choice xmlns:c14="http://schemas.microsoft.com/office/drawing/2007/8/2/chart" Requires="c14">
+      <c14:style val="102"/>
+    </mc:Choice>
+    <mc:Fallback>
+      <c:style val="2"/>
+    </mc:Fallback>
+  </mc:AlternateContent>
+  <c:chart>
+    <c:title>
+      <c:overlay val="0"/>
+    </c:title>
+    <c:autoTitleDeleted val="0"/>
+    <c:plotArea>
+      <c:layout/>
+      <c:lineChart>
+        <c:grouping val="standard"/>
+        <c:varyColors val="0"/>
+        <c:ser>
+          <c:idx val="2"/>
+          <c:order val="0"/>
+          <c:tx>
+            <c:strRef>
+              <c:f>'[New Microsoft Excel Worksheet.xlsx]Sheet1'!$A$4</c:f>
+              <c:strCache>
+                <c:ptCount val="1"/>
+                <c:pt idx="0">
+                  <c:v>Full Recognize Percent</c:v>
+                </c:pt>
+              </c:strCache>
+            </c:strRef>
+          </c:tx>
+          <c:marker>
+            <c:symbol val="none"/>
+          </c:marker>
+          <c:cat>
+            <c:numRef>
+              <c:f>'[New Microsoft Excel Worksheet.xlsx]Sheet1'!$B$2:$I$2</c:f>
+              <c:numCache>
+                <c:formatCode>General</c:formatCode>
+                <c:ptCount val="8"/>
+                <c:pt idx="0">
+                  <c:v>2</c:v>
+                </c:pt>
+                <c:pt idx="1">
+                  <c:v>3</c:v>
+                </c:pt>
+                <c:pt idx="2">
+                  <c:v>4</c:v>
+                </c:pt>
+                <c:pt idx="3">
+                  <c:v>5</c:v>
+                </c:pt>
+                <c:pt idx="4">
+                  <c:v>6</c:v>
+                </c:pt>
+                <c:pt idx="5">
+                  <c:v>7</c:v>
+                </c:pt>
+              </c:numCache>
+            </c:numRef>
+          </c:cat>
+          <c:val>
+            <c:numRef>
+              <c:f>'[New Microsoft Excel Worksheet.xlsx]Sheet1'!$B$4:$I$4</c:f>
+              <c:numCache>
+                <c:formatCode>General</c:formatCode>
+                <c:ptCount val="8"/>
+                <c:pt idx="0">
+                  <c:v>0.12720000000000001</c:v>
+                </c:pt>
+                <c:pt idx="1">
+                  <c:v>0.46710000000000002</c:v>
+                </c:pt>
+                <c:pt idx="2">
+                  <c:v>0.86040000000000005</c:v>
+                </c:pt>
+                <c:pt idx="3">
+                  <c:v>0.97540000000000004</c:v>
+                </c:pt>
+                <c:pt idx="4">
+                  <c:v>0.99760000000000004</c:v>
+                </c:pt>
+                <c:pt idx="5">
+                  <c:v>1</c:v>
+                </c:pt>
+              </c:numCache>
+            </c:numRef>
+          </c:val>
+          <c:smooth val="0"/>
+        </c:ser>
+        <c:dLbls>
+          <c:showLegendKey val="0"/>
+          <c:showVal val="0"/>
+          <c:showCatName val="0"/>
+          <c:showSerName val="0"/>
+          <c:showPercent val="0"/>
+          <c:showBubbleSize val="0"/>
+        </c:dLbls>
+        <c:marker val="1"/>
+        <c:smooth val="0"/>
+        <c:axId val="124275712"/>
+        <c:axId val="124281984"/>
+      </c:lineChart>
+      <c:catAx>
+        <c:axId val="124275712"/>
+        <c:scaling>
+          <c:orientation val="minMax"/>
+        </c:scaling>
+        <c:delete val="0"/>
+        <c:axPos val="b"/>
+        <c:title>
+          <c:tx>
+            <c:rich>
+              <a:bodyPr/>
+              <a:lstStyle/>
+              <a:p>
+                <a:pPr>
+                  <a:defRPr/>
+                </a:pPr>
+                <a:r>
+                  <a:rPr lang="en-US"/>
+                  <a:t>Number</a:t>
+                </a:r>
+                <a:r>
+                  <a:rPr lang="en-US" baseline="0"/>
+                  <a:t> of images required</a:t>
+                </a:r>
+                <a:endParaRPr lang="en-US"/>
+              </a:p>
+            </c:rich>
+          </c:tx>
+          <c:overlay val="0"/>
+        </c:title>
+        <c:numFmt formatCode="General" sourceLinked="1"/>
+        <c:majorTickMark val="out"/>
+        <c:minorTickMark val="none"/>
+        <c:tickLblPos val="nextTo"/>
+        <c:crossAx val="124281984"/>
+        <c:crosses val="autoZero"/>
+        <c:auto val="1"/>
+        <c:lblAlgn val="ctr"/>
+        <c:lblOffset val="100"/>
+        <c:noMultiLvlLbl val="0"/>
+      </c:catAx>
+      <c:valAx>
+        <c:axId val="124281984"/>
+        <c:scaling>
+          <c:orientation val="minMax"/>
+        </c:scaling>
+        <c:delete val="0"/>
+        <c:axPos val="l"/>
+        <c:majorGridlines/>
+        <c:numFmt formatCode="General" sourceLinked="1"/>
+        <c:majorTickMark val="out"/>
+        <c:minorTickMark val="none"/>
+        <c:tickLblPos val="nextTo"/>
+        <c:crossAx val="124275712"/>
+        <c:crosses val="autoZero"/>
+        <c:crossBetween val="between"/>
+      </c:valAx>
+    </c:plotArea>
+    <c:legend>
+      <c:legendPos val="r"/>
+      <c:overlay val="0"/>
+    </c:legend>
+    <c:plotVisOnly val="1"/>
+    <c:dispBlanksAs val="gap"/>
+    <c:showDLblsOverMax val="0"/>
+  </c:chart>
+  <c:externalData r:id="rId1">
+    <c:autoUpdate val="0"/>
+  </c:externalData>
+</c:chartSpace>
+</file>
+
+<file path=word/charts/chart7.xml><?xml version="1.0" encoding="utf-8"?>
+<c:chartSpace xmlns:c="http://schemas.openxmlformats.org/drawingml/2006/chart" xmlns:a="http://schemas.openxmlformats.org/drawingml/2006/main" xmlns:r="http://schemas.openxmlformats.org/officeDocument/2006/relationships">
+  <c:date1904 val="0"/>
+  <c:lang val="en-US"/>
+  <c:roundedCorners val="0"/>
+  <mc:AlternateContent xmlns:mc="http://schemas.openxmlformats.org/markup-compatibility/2006">
+    <mc:Choice xmlns:c14="http://schemas.microsoft.com/office/drawing/2007/8/2/chart" Requires="c14">
+      <c14:style val="102"/>
+    </mc:Choice>
+    <mc:Fallback>
+      <c:style val="2"/>
+    </mc:Fallback>
+  </mc:AlternateContent>
+  <c:chart>
+    <c:title>
+      <c:overlay val="0"/>
+    </c:title>
+    <c:autoTitleDeleted val="0"/>
+    <c:plotArea>
+      <c:layout/>
+      <c:lineChart>
+        <c:grouping val="standard"/>
+        <c:varyColors val="0"/>
+        <c:ser>
+          <c:idx val="1"/>
+          <c:order val="0"/>
+          <c:tx>
+            <c:strRef>
+              <c:f>'[New Microsoft Excel Worksheet.xlsx]Sheet1'!$A$30</c:f>
+              <c:strCache>
+                <c:ptCount val="1"/>
+                <c:pt idx="0">
+                  <c:v>Number of student recognized</c:v>
+                </c:pt>
+              </c:strCache>
+            </c:strRef>
+          </c:tx>
+          <c:marker>
+            <c:symbol val="none"/>
+          </c:marker>
+          <c:val>
+            <c:numRef>
+              <c:f>'[New Microsoft Excel Worksheet.xlsx]Sheet1'!$B$30:$K$30</c:f>
+              <c:numCache>
+                <c:formatCode>General</c:formatCode>
+                <c:ptCount val="10"/>
+                <c:pt idx="0">
+                  <c:v>8.0259999999999998</c:v>
+                </c:pt>
+                <c:pt idx="1">
+                  <c:v>10.772</c:v>
+                </c:pt>
+                <c:pt idx="2">
+                  <c:v>12.428000000000001</c:v>
+                </c:pt>
+                <c:pt idx="3">
+                  <c:v>13.504</c:v>
+                </c:pt>
+                <c:pt idx="4">
+                  <c:v>14.335000000000001</c:v>
+                </c:pt>
+                <c:pt idx="5">
+                  <c:v>14.999000000000001</c:v>
+                </c:pt>
+                <c:pt idx="6">
+                  <c:v>15.583</c:v>
+                </c:pt>
+                <c:pt idx="7">
+                  <c:v>16.071000000000002</c:v>
+                </c:pt>
+                <c:pt idx="8">
+                  <c:v>16.414999999999999</c:v>
+                </c:pt>
+                <c:pt idx="9">
+                  <c:v>16.713999999999999</c:v>
+                </c:pt>
+              </c:numCache>
+            </c:numRef>
+          </c:val>
+          <c:smooth val="0"/>
+        </c:ser>
+        <c:dLbls>
+          <c:showLegendKey val="0"/>
+          <c:showVal val="0"/>
+          <c:showCatName val="0"/>
+          <c:showSerName val="0"/>
+          <c:showPercent val="0"/>
+          <c:showBubbleSize val="0"/>
+        </c:dLbls>
+        <c:marker val="1"/>
+        <c:smooth val="0"/>
+        <c:axId val="124376192"/>
+        <c:axId val="124378112"/>
+      </c:lineChart>
+      <c:catAx>
+        <c:axId val="124376192"/>
+        <c:scaling>
+          <c:orientation val="minMax"/>
+        </c:scaling>
+        <c:delete val="0"/>
+        <c:axPos val="b"/>
+        <c:title>
+          <c:tx>
+            <c:rich>
+              <a:bodyPr/>
+              <a:lstStyle/>
+              <a:p>
+                <a:pPr>
+                  <a:defRPr/>
+                </a:pPr>
+                <a:r>
+                  <a:rPr lang="en-US"/>
+                  <a:t>Number</a:t>
+                </a:r>
+                <a:r>
+                  <a:rPr lang="en-US" baseline="0"/>
+                  <a:t> of images used</a:t>
+                </a:r>
+                <a:endParaRPr lang="en-US"/>
+              </a:p>
+            </c:rich>
+          </c:tx>
+          <c:overlay val="0"/>
+        </c:title>
+        <c:majorTickMark val="out"/>
+        <c:minorTickMark val="none"/>
+        <c:tickLblPos val="nextTo"/>
+        <c:crossAx val="124378112"/>
+        <c:crosses val="autoZero"/>
+        <c:auto val="1"/>
+        <c:lblAlgn val="ctr"/>
+        <c:lblOffset val="100"/>
+        <c:noMultiLvlLbl val="0"/>
+      </c:catAx>
+      <c:valAx>
+        <c:axId val="124378112"/>
+        <c:scaling>
+          <c:orientation val="minMax"/>
+        </c:scaling>
+        <c:delete val="0"/>
+        <c:axPos val="l"/>
+        <c:majorGridlines/>
+        <c:numFmt formatCode="General" sourceLinked="1"/>
+        <c:majorTickMark val="out"/>
+        <c:minorTickMark val="none"/>
+        <c:tickLblPos val="nextTo"/>
+        <c:crossAx val="124376192"/>
         <c:crosses val="autoZero"/>
         <c:crossBetween val="between"/>
       </c:valAx>

--- a/Document/Face Recognizer Testing Report/Face Recognizer Testing Report.docx
+++ b/Document/Face Recognizer Testing Report/Face Recognizer Testing Report.docx
@@ -2590,6 +2590,48 @@
               <w:t>Training Time for 9 Recognizer: 113s.</w:t>
             </w:r>
           </w:p>
+          <w:p>
+            <w:pPr>
+              <w:jc w:val="center"/>
+              <w:rPr>
+                <w:rFonts w:asciiTheme="majorHAnsi" w:hAnsiTheme="majorHAnsi"/>
+                <w:sz w:val="24"/>
+                <w:szCs w:val="24"/>
+              </w:rPr>
+            </w:pPr>
+            <w:r>
+              <w:rPr>
+                <w:rFonts w:asciiTheme="majorHAnsi" w:hAnsiTheme="majorHAnsi"/>
+                <w:sz w:val="24"/>
+                <w:szCs w:val="24"/>
+              </w:rPr>
+              <w:t xml:space="preserve">Average </w:t>
+            </w:r>
+            <w:r>
+              <w:rPr>
+                <w:rFonts w:asciiTheme="majorHAnsi" w:hAnsiTheme="majorHAnsi"/>
+                <w:sz w:val="24"/>
+                <w:szCs w:val="24"/>
+              </w:rPr>
+              <w:t>Training Time</w:t>
+            </w:r>
+            <w:r>
+              <w:rPr>
+                <w:rFonts w:asciiTheme="majorHAnsi" w:hAnsiTheme="majorHAnsi"/>
+                <w:sz w:val="24"/>
+                <w:szCs w:val="24"/>
+              </w:rPr>
+              <w:t>: 12.56</w:t>
+            </w:r>
+            <w:r>
+              <w:rPr>
+                <w:rFonts w:asciiTheme="majorHAnsi" w:hAnsiTheme="majorHAnsi"/>
+                <w:sz w:val="24"/>
+                <w:szCs w:val="24"/>
+              </w:rPr>
+              <w:t>s</w:t>
+            </w:r>
+          </w:p>
         </w:tc>
       </w:tr>
       <w:tr>
@@ -2775,6 +2817,42 @@
               <w:t>s.</w:t>
             </w:r>
           </w:p>
+          <w:p>
+            <w:pPr>
+              <w:jc w:val="center"/>
+              <w:rPr>
+                <w:rFonts w:asciiTheme="majorHAnsi" w:hAnsiTheme="majorHAnsi"/>
+                <w:sz w:val="24"/>
+                <w:szCs w:val="24"/>
+              </w:rPr>
+            </w:pPr>
+            <w:r>
+              <w:rPr>
+                <w:rFonts w:asciiTheme="majorHAnsi" w:hAnsiTheme="majorHAnsi"/>
+                <w:sz w:val="24"/>
+                <w:szCs w:val="24"/>
+              </w:rPr>
+              <w:t>Average Training Time</w:t>
+            </w:r>
+            <w:r>
+              <w:rPr>
+                <w:rFonts w:asciiTheme="majorHAnsi" w:hAnsiTheme="majorHAnsi"/>
+                <w:sz w:val="24"/>
+                <w:szCs w:val="24"/>
+              </w:rPr>
+              <w:t>: 1.22</w:t>
+            </w:r>
+            <w:bookmarkStart w:id="0" w:name="_GoBack"/>
+            <w:bookmarkEnd w:id="0"/>
+            <w:r>
+              <w:rPr>
+                <w:rFonts w:asciiTheme="majorHAnsi" w:hAnsiTheme="majorHAnsi"/>
+                <w:sz w:val="24"/>
+                <w:szCs w:val="24"/>
+              </w:rPr>
+              <w:t>s</w:t>
+            </w:r>
+          </w:p>
         </w:tc>
       </w:tr>
       <w:tr>
@@ -2878,7 +2956,6 @@
           <w:sz w:val="24"/>
           <w:szCs w:val="24"/>
         </w:rPr>
-        <w:lastRenderedPageBreak/>
         <w:t>About accuracy report:</w:t>
       </w:r>
     </w:p>
@@ -3178,7 +3255,6 @@
         <w:pStyle w:val="Heading1"/>
       </w:pPr>
       <w:r>
-        <w:lastRenderedPageBreak/>
         <w:t>Face Recognition Testing In Real World</w:t>
       </w:r>
     </w:p>
@@ -3468,6 +3544,7 @@
           <w:sz w:val="24"/>
           <w:szCs w:val="24"/>
         </w:rPr>
+        <w:lastRenderedPageBreak/>
         <w:t>We run the test 10000 times. Each time, we select random images, use those image for recognizing until the number of detected students is larger than 13.</w:t>
       </w:r>
     </w:p>
@@ -3489,7 +3566,6 @@
           <w:szCs w:val="24"/>
           <w:u w:val="single"/>
         </w:rPr>
-        <w:lastRenderedPageBreak/>
         <w:t>Testing Result:</w:t>
       </w:r>
     </w:p>
@@ -3719,6 +3795,7 @@
         <w:rPr>
           <w:noProof/>
         </w:rPr>
+        <w:lastRenderedPageBreak/>
         <w:drawing>
           <wp:inline distT="0" distB="0" distL="0" distR="0" wp14:anchorId="4BE5C10D" wp14:editId="482BEBF6">
             <wp:extent cx="3705225" cy="2552700"/>
@@ -3757,7 +3834,6 @@
         <w:pStyle w:val="Heading3"/>
       </w:pPr>
       <w:r>
-        <w:lastRenderedPageBreak/>
         <w:t xml:space="preserve"> </w:t>
       </w:r>
       <w:r>
@@ -3777,6 +3853,7 @@
         <w:rPr>
           <w:noProof/>
         </w:rPr>
+        <w:lastRenderedPageBreak/>
         <w:drawing>
           <wp:inline distT="0" distB="0" distL="0" distR="0" wp14:anchorId="5D815DD1" wp14:editId="5973A21F">
             <wp:extent cx="4133850" cy="2562225"/>
@@ -3820,55 +3897,7 @@
           <w:sz w:val="24"/>
           <w:szCs w:val="24"/>
         </w:rPr>
-        <w:t>The first time, we check a roll call with 2</w:t>
-      </w:r>
-      <w:r>
-        <w:rPr>
-          <w:rFonts w:asciiTheme="majorHAnsi" w:hAnsiTheme="majorHAnsi"/>
-          <w:sz w:val="24"/>
-          <w:szCs w:val="24"/>
-        </w:rPr>
-        <w:t>4</w:t>
-      </w:r>
-      <w:r>
-        <w:rPr>
-          <w:rFonts w:asciiTheme="majorHAnsi" w:hAnsiTheme="majorHAnsi"/>
-          <w:sz w:val="24"/>
-          <w:szCs w:val="24"/>
-        </w:rPr>
-        <w:t xml:space="preserve"> students. In classroom, there are 13/2</w:t>
-      </w:r>
-      <w:r>
-        <w:rPr>
-          <w:rFonts w:asciiTheme="majorHAnsi" w:hAnsiTheme="majorHAnsi"/>
-          <w:sz w:val="24"/>
-          <w:szCs w:val="24"/>
-        </w:rPr>
-        <w:t>4</w:t>
-      </w:r>
-      <w:r>
-        <w:rPr>
-          <w:rFonts w:asciiTheme="majorHAnsi" w:hAnsiTheme="majorHAnsi"/>
-          <w:sz w:val="24"/>
-          <w:szCs w:val="24"/>
-        </w:rPr>
-        <w:t xml:space="preserve"> students available</w:t>
-      </w:r>
-      <w:r>
-        <w:rPr>
-          <w:rFonts w:asciiTheme="majorHAnsi" w:hAnsiTheme="majorHAnsi"/>
-          <w:sz w:val="24"/>
-          <w:szCs w:val="24"/>
-        </w:rPr>
-        <w:t xml:space="preserve"> (Another students from first test)</w:t>
-      </w:r>
-      <w:r>
-        <w:rPr>
-          <w:rFonts w:asciiTheme="majorHAnsi" w:hAnsiTheme="majorHAnsi"/>
-          <w:sz w:val="24"/>
-          <w:szCs w:val="24"/>
-        </w:rPr>
-        <w:t>.</w:t>
+        <w:t>The first time, we check a roll call with 24 students. In classroom, there are 13/24 students available (Another students from first test).</w:t>
       </w:r>
     </w:p>
     <w:p>
@@ -4161,16 +4190,7 @@
           <w:sz w:val="24"/>
           <w:szCs w:val="24"/>
         </w:rPr>
-        <w:t xml:space="preserve">Maximum Images Required: </w:t>
-      </w:r>
-      <w:r>
-        <w:rPr>
-          <w:rFonts w:asciiTheme="majorHAnsi" w:hAnsiTheme="majorHAnsi"/>
-          <w:b/>
-          <w:sz w:val="24"/>
-          <w:szCs w:val="24"/>
-        </w:rPr>
-        <w:t>7</w:t>
+        <w:t>Maximum Images Required: 7</w:t>
       </w:r>
     </w:p>
     <w:p>
@@ -4189,16 +4209,7 @@
           <w:sz w:val="24"/>
           <w:szCs w:val="24"/>
         </w:rPr>
-        <w:t>Average Images Required: 3.</w:t>
-      </w:r>
-      <w:r>
-        <w:rPr>
-          <w:rFonts w:asciiTheme="majorHAnsi" w:hAnsiTheme="majorHAnsi"/>
-          <w:b/>
-          <w:sz w:val="24"/>
-          <w:szCs w:val="24"/>
-        </w:rPr>
-        <w:t>5704</w:t>
+        <w:t>Average Images Required: 3.5704</w:t>
       </w:r>
     </w:p>
     <w:p>
@@ -4302,8 +4313,6 @@
         </w:rPr>
         <w:t>The recommend number of images to recognize all student is 4-5 pictures.</w:t>
       </w:r>
-      <w:bookmarkStart w:id="0" w:name="_GoBack"/>
-      <w:bookmarkEnd w:id="0"/>
     </w:p>
     <w:p/>
     <w:p>
@@ -6837,11 +6846,11 @@
         </c:dLbls>
         <c:marker val="1"/>
         <c:smooth val="0"/>
-        <c:axId val="122770176"/>
-        <c:axId val="122772096"/>
+        <c:axId val="146281984"/>
+        <c:axId val="146283904"/>
       </c:lineChart>
       <c:catAx>
-        <c:axId val="122770176"/>
+        <c:axId val="146281984"/>
         <c:scaling>
           <c:orientation val="minMax"/>
         </c:scaling>
@@ -6874,7 +6883,7 @@
         <c:majorTickMark val="none"/>
         <c:minorTickMark val="none"/>
         <c:tickLblPos val="nextTo"/>
-        <c:crossAx val="122772096"/>
+        <c:crossAx val="146283904"/>
         <c:crosses val="autoZero"/>
         <c:auto val="1"/>
         <c:lblAlgn val="ctr"/>
@@ -6882,7 +6891,7 @@
         <c:noMultiLvlLbl val="0"/>
       </c:catAx>
       <c:valAx>
-        <c:axId val="122772096"/>
+        <c:axId val="146283904"/>
         <c:scaling>
           <c:orientation val="minMax"/>
         </c:scaling>
@@ -6911,7 +6920,7 @@
         <c:majorTickMark val="none"/>
         <c:minorTickMark val="none"/>
         <c:tickLblPos val="nextTo"/>
-        <c:crossAx val="122770176"/>
+        <c:crossAx val="146281984"/>
         <c:crosses val="autoZero"/>
         <c:crossBetween val="between"/>
       </c:valAx>
@@ -7061,11 +7070,11 @@
         </c:dLbls>
         <c:gapWidth val="150"/>
         <c:overlap val="100"/>
-        <c:axId val="124070912"/>
-        <c:axId val="124097664"/>
+        <c:axId val="146292736"/>
+        <c:axId val="146294656"/>
       </c:barChart>
       <c:catAx>
-        <c:axId val="124070912"/>
+        <c:axId val="146292736"/>
         <c:scaling>
           <c:orientation val="minMax"/>
         </c:scaling>
@@ -7093,7 +7102,7 @@
         <c:majorTickMark val="out"/>
         <c:minorTickMark val="none"/>
         <c:tickLblPos val="nextTo"/>
-        <c:crossAx val="124097664"/>
+        <c:crossAx val="146294656"/>
         <c:crosses val="autoZero"/>
         <c:auto val="1"/>
         <c:lblAlgn val="ctr"/>
@@ -7101,7 +7110,7 @@
         <c:noMultiLvlLbl val="0"/>
       </c:catAx>
       <c:valAx>
-        <c:axId val="124097664"/>
+        <c:axId val="146294656"/>
         <c:scaling>
           <c:orientation val="minMax"/>
         </c:scaling>
@@ -7112,7 +7121,7 @@
         <c:majorTickMark val="out"/>
         <c:minorTickMark val="none"/>
         <c:tickLblPos val="nextTo"/>
-        <c:crossAx val="124070912"/>
+        <c:crossAx val="146292736"/>
         <c:crosses val="autoZero"/>
         <c:crossBetween val="between"/>
       </c:valAx>
@@ -7249,11 +7258,11 @@
         </c:dLbls>
         <c:marker val="1"/>
         <c:smooth val="0"/>
-        <c:axId val="124109952"/>
-        <c:axId val="124111872"/>
+        <c:axId val="146302464"/>
+        <c:axId val="146304384"/>
       </c:lineChart>
       <c:catAx>
-        <c:axId val="124109952"/>
+        <c:axId val="146302464"/>
         <c:scaling>
           <c:orientation val="minMax"/>
         </c:scaling>
@@ -7286,7 +7295,7 @@
         <c:majorTickMark val="out"/>
         <c:minorTickMark val="none"/>
         <c:tickLblPos val="nextTo"/>
-        <c:crossAx val="124111872"/>
+        <c:crossAx val="146304384"/>
         <c:crosses val="autoZero"/>
         <c:auto val="1"/>
         <c:lblAlgn val="ctr"/>
@@ -7294,7 +7303,7 @@
         <c:noMultiLvlLbl val="0"/>
       </c:catAx>
       <c:valAx>
-        <c:axId val="124111872"/>
+        <c:axId val="146304384"/>
         <c:scaling>
           <c:orientation val="minMax"/>
         </c:scaling>
@@ -7305,7 +7314,7 @@
         <c:majorTickMark val="out"/>
         <c:minorTickMark val="none"/>
         <c:tickLblPos val="nextTo"/>
-        <c:crossAx val="124109952"/>
+        <c:crossAx val="146302464"/>
         <c:crosses val="autoZero"/>
         <c:crossBetween val="between"/>
       </c:valAx>
@@ -7415,11 +7424,11 @@
         </c:dLbls>
         <c:marker val="1"/>
         <c:smooth val="0"/>
-        <c:axId val="124136448"/>
-        <c:axId val="124200064"/>
+        <c:axId val="146320768"/>
+        <c:axId val="146331136"/>
       </c:lineChart>
       <c:catAx>
-        <c:axId val="124136448"/>
+        <c:axId val="146320768"/>
         <c:scaling>
           <c:orientation val="minMax"/>
         </c:scaling>
@@ -7451,7 +7460,7 @@
         <c:majorTickMark val="out"/>
         <c:minorTickMark val="none"/>
         <c:tickLblPos val="nextTo"/>
-        <c:crossAx val="124200064"/>
+        <c:crossAx val="146331136"/>
         <c:crosses val="autoZero"/>
         <c:auto val="1"/>
         <c:lblAlgn val="ctr"/>
@@ -7459,7 +7468,7 @@
         <c:noMultiLvlLbl val="0"/>
       </c:catAx>
       <c:valAx>
-        <c:axId val="124200064"/>
+        <c:axId val="146331136"/>
         <c:scaling>
           <c:orientation val="minMax"/>
         </c:scaling>
@@ -7470,7 +7479,7 @@
         <c:majorTickMark val="out"/>
         <c:minorTickMark val="none"/>
         <c:tickLblPos val="nextTo"/>
-        <c:crossAx val="124136448"/>
+        <c:crossAx val="146320768"/>
         <c:crosses val="autoZero"/>
         <c:crossBetween val="between"/>
       </c:valAx>
@@ -7608,11 +7617,11 @@
         </c:dLbls>
         <c:gapWidth val="150"/>
         <c:overlap val="100"/>
-        <c:axId val="124224640"/>
-        <c:axId val="124226560"/>
+        <c:axId val="146437632"/>
+        <c:axId val="146439552"/>
       </c:barChart>
       <c:catAx>
-        <c:axId val="124224640"/>
+        <c:axId val="146437632"/>
         <c:scaling>
           <c:orientation val="minMax"/>
         </c:scaling>
@@ -7640,7 +7649,7 @@
         <c:majorTickMark val="out"/>
         <c:minorTickMark val="none"/>
         <c:tickLblPos val="nextTo"/>
-        <c:crossAx val="124226560"/>
+        <c:crossAx val="146439552"/>
         <c:crosses val="autoZero"/>
         <c:auto val="1"/>
         <c:lblAlgn val="ctr"/>
@@ -7648,7 +7657,7 @@
         <c:noMultiLvlLbl val="0"/>
       </c:catAx>
       <c:valAx>
-        <c:axId val="124226560"/>
+        <c:axId val="146439552"/>
         <c:scaling>
           <c:orientation val="minMax"/>
         </c:scaling>
@@ -7659,7 +7668,7 @@
         <c:majorTickMark val="out"/>
         <c:minorTickMark val="none"/>
         <c:tickLblPos val="nextTo"/>
-        <c:crossAx val="124224640"/>
+        <c:crossAx val="146437632"/>
         <c:crosses val="autoZero"/>
         <c:crossBetween val="between"/>
       </c:valAx>
@@ -7784,11 +7793,11 @@
         </c:dLbls>
         <c:marker val="1"/>
         <c:smooth val="0"/>
-        <c:axId val="124275712"/>
-        <c:axId val="124281984"/>
+        <c:axId val="146488704"/>
+        <c:axId val="146494976"/>
       </c:lineChart>
       <c:catAx>
-        <c:axId val="124275712"/>
+        <c:axId val="146488704"/>
         <c:scaling>
           <c:orientation val="minMax"/>
         </c:scaling>
@@ -7821,7 +7830,7 @@
         <c:majorTickMark val="out"/>
         <c:minorTickMark val="none"/>
         <c:tickLblPos val="nextTo"/>
-        <c:crossAx val="124281984"/>
+        <c:crossAx val="146494976"/>
         <c:crosses val="autoZero"/>
         <c:auto val="1"/>
         <c:lblAlgn val="ctr"/>
@@ -7829,7 +7838,7 @@
         <c:noMultiLvlLbl val="0"/>
       </c:catAx>
       <c:valAx>
-        <c:axId val="124281984"/>
+        <c:axId val="146494976"/>
         <c:scaling>
           <c:orientation val="minMax"/>
         </c:scaling>
@@ -7840,7 +7849,7 @@
         <c:majorTickMark val="out"/>
         <c:minorTickMark val="none"/>
         <c:tickLblPos val="nextTo"/>
-        <c:crossAx val="124275712"/>
+        <c:crossAx val="146488704"/>
         <c:crosses val="autoZero"/>
         <c:crossBetween val="between"/>
       </c:valAx>
@@ -7950,11 +7959,11 @@
         </c:dLbls>
         <c:marker val="1"/>
         <c:smooth val="0"/>
-        <c:axId val="124376192"/>
-        <c:axId val="124378112"/>
+        <c:axId val="146503168"/>
+        <c:axId val="146505088"/>
       </c:lineChart>
       <c:catAx>
-        <c:axId val="124376192"/>
+        <c:axId val="146503168"/>
         <c:scaling>
           <c:orientation val="minMax"/>
         </c:scaling>
@@ -7986,7 +7995,7 @@
         <c:majorTickMark val="out"/>
         <c:minorTickMark val="none"/>
         <c:tickLblPos val="nextTo"/>
-        <c:crossAx val="124378112"/>
+        <c:crossAx val="146505088"/>
         <c:crosses val="autoZero"/>
         <c:auto val="1"/>
         <c:lblAlgn val="ctr"/>
@@ -7994,7 +8003,7 @@
         <c:noMultiLvlLbl val="0"/>
       </c:catAx>
       <c:valAx>
-        <c:axId val="124378112"/>
+        <c:axId val="146505088"/>
         <c:scaling>
           <c:orientation val="minMax"/>
         </c:scaling>
@@ -8005,7 +8014,7 @@
         <c:majorTickMark val="out"/>
         <c:minorTickMark val="none"/>
         <c:tickLblPos val="nextTo"/>
-        <c:crossAx val="124376192"/>
+        <c:crossAx val="146503168"/>
         <c:crosses val="autoZero"/>
         <c:crossBetween val="between"/>
       </c:valAx>
